--- a/Practical Files/Docs/DAA-Practical_2.docx
+++ b/Practical Files/Docs/DAA-Practical_2.docx
@@ -174,64 +174,124 @@
           <w:sz w:val="24"/>
           <w:szCs w:val="24"/>
         </w:rPr>
-        <w:t>#include &lt;stdio.h&gt;</w:t>
-      </w:r>
-    </w:p>
-    <w:p>
-      <w:pPr>
-        <w:spacing w:after="0" w:line="360" w:lineRule="auto"/>
-        <w:ind w:right="29"/>
-        <w:jc w:val="both"/>
-        <w:rPr>
-          <w:rFonts w:ascii="Times New Roman" w:eastAsia="Times New Roman" w:hAnsi="Times New Roman" w:cs="Times New Roman"/>
-          <w:bCs/>
-          <w:sz w:val="24"/>
-          <w:szCs w:val="24"/>
-        </w:rPr>
-      </w:pPr>
-    </w:p>
-    <w:p>
-      <w:pPr>
-        <w:spacing w:after="0" w:line="360" w:lineRule="auto"/>
-        <w:ind w:right="29"/>
-        <w:jc w:val="both"/>
-        <w:rPr>
-          <w:rFonts w:ascii="Times New Roman" w:eastAsia="Times New Roman" w:hAnsi="Times New Roman" w:cs="Times New Roman"/>
-          <w:bCs/>
-          <w:sz w:val="24"/>
-          <w:szCs w:val="24"/>
-        </w:rPr>
-      </w:pPr>
-      <w:r>
-        <w:rPr>
-          <w:rFonts w:ascii="Times New Roman" w:eastAsia="Times New Roman" w:hAnsi="Times New Roman" w:cs="Times New Roman"/>
-          <w:bCs/>
-          <w:sz w:val="24"/>
-          <w:szCs w:val="24"/>
-        </w:rPr>
-        <w:t>int count_ite = 0;</w:t>
-      </w:r>
-    </w:p>
-    <w:p>
-      <w:pPr>
-        <w:spacing w:after="0" w:line="360" w:lineRule="auto"/>
-        <w:ind w:right="29"/>
-        <w:jc w:val="both"/>
-        <w:rPr>
-          <w:rFonts w:ascii="Times New Roman" w:eastAsia="Times New Roman" w:hAnsi="Times New Roman" w:cs="Times New Roman"/>
-          <w:bCs/>
-          <w:sz w:val="24"/>
-          <w:szCs w:val="24"/>
-        </w:rPr>
-      </w:pPr>
-      <w:r>
-        <w:rPr>
-          <w:rFonts w:ascii="Times New Roman" w:eastAsia="Times New Roman" w:hAnsi="Times New Roman" w:cs="Times New Roman"/>
-          <w:bCs/>
-          <w:sz w:val="24"/>
-          <w:szCs w:val="24"/>
-        </w:rPr>
-        <w:t>int count_rec = 0;</w:t>
+        <w:t>#include &lt;</w:t>
+      </w:r>
+      <w:proofErr w:type="spellStart"/>
+      <w:r>
+        <w:rPr>
+          <w:rFonts w:ascii="Times New Roman" w:eastAsia="Times New Roman" w:hAnsi="Times New Roman" w:cs="Times New Roman"/>
+          <w:bCs/>
+          <w:sz w:val="24"/>
+          <w:szCs w:val="24"/>
+        </w:rPr>
+        <w:t>stdio.h</w:t>
+      </w:r>
+      <w:proofErr w:type="spellEnd"/>
+      <w:r>
+        <w:rPr>
+          <w:rFonts w:ascii="Times New Roman" w:eastAsia="Times New Roman" w:hAnsi="Times New Roman" w:cs="Times New Roman"/>
+          <w:bCs/>
+          <w:sz w:val="24"/>
+          <w:szCs w:val="24"/>
+        </w:rPr>
+        <w:t>&gt;</w:t>
+      </w:r>
+    </w:p>
+    <w:p>
+      <w:pPr>
+        <w:spacing w:after="0" w:line="360" w:lineRule="auto"/>
+        <w:ind w:right="29"/>
+        <w:jc w:val="both"/>
+        <w:rPr>
+          <w:rFonts w:ascii="Times New Roman" w:eastAsia="Times New Roman" w:hAnsi="Times New Roman" w:cs="Times New Roman"/>
+          <w:bCs/>
+          <w:sz w:val="24"/>
+          <w:szCs w:val="24"/>
+        </w:rPr>
+      </w:pPr>
+    </w:p>
+    <w:p>
+      <w:pPr>
+        <w:spacing w:after="0" w:line="360" w:lineRule="auto"/>
+        <w:ind w:right="29"/>
+        <w:jc w:val="both"/>
+        <w:rPr>
+          <w:rFonts w:ascii="Times New Roman" w:eastAsia="Times New Roman" w:hAnsi="Times New Roman" w:cs="Times New Roman"/>
+          <w:bCs/>
+          <w:sz w:val="24"/>
+          <w:szCs w:val="24"/>
+        </w:rPr>
+      </w:pPr>
+      <w:r>
+        <w:rPr>
+          <w:rFonts w:ascii="Times New Roman" w:eastAsia="Times New Roman" w:hAnsi="Times New Roman" w:cs="Times New Roman"/>
+          <w:bCs/>
+          <w:sz w:val="24"/>
+          <w:szCs w:val="24"/>
+        </w:rPr>
+        <w:t xml:space="preserve">int </w:t>
+      </w:r>
+      <w:proofErr w:type="spellStart"/>
+      <w:r>
+        <w:rPr>
+          <w:rFonts w:ascii="Times New Roman" w:eastAsia="Times New Roman" w:hAnsi="Times New Roman" w:cs="Times New Roman"/>
+          <w:bCs/>
+          <w:sz w:val="24"/>
+          <w:szCs w:val="24"/>
+        </w:rPr>
+        <w:t>count_ite</w:t>
+      </w:r>
+      <w:proofErr w:type="spellEnd"/>
+      <w:r>
+        <w:rPr>
+          <w:rFonts w:ascii="Times New Roman" w:eastAsia="Times New Roman" w:hAnsi="Times New Roman" w:cs="Times New Roman"/>
+          <w:bCs/>
+          <w:sz w:val="24"/>
+          <w:szCs w:val="24"/>
+        </w:rPr>
+        <w:t xml:space="preserve"> = 0;</w:t>
+      </w:r>
+    </w:p>
+    <w:p>
+      <w:pPr>
+        <w:spacing w:after="0" w:line="360" w:lineRule="auto"/>
+        <w:ind w:right="29"/>
+        <w:jc w:val="both"/>
+        <w:rPr>
+          <w:rFonts w:ascii="Times New Roman" w:eastAsia="Times New Roman" w:hAnsi="Times New Roman" w:cs="Times New Roman"/>
+          <w:bCs/>
+          <w:sz w:val="24"/>
+          <w:szCs w:val="24"/>
+        </w:rPr>
+      </w:pPr>
+      <w:r>
+        <w:rPr>
+          <w:rFonts w:ascii="Times New Roman" w:eastAsia="Times New Roman" w:hAnsi="Times New Roman" w:cs="Times New Roman"/>
+          <w:bCs/>
+          <w:sz w:val="24"/>
+          <w:szCs w:val="24"/>
+        </w:rPr>
+        <w:t xml:space="preserve">int </w:t>
+      </w:r>
+      <w:proofErr w:type="spellStart"/>
+      <w:r>
+        <w:rPr>
+          <w:rFonts w:ascii="Times New Roman" w:eastAsia="Times New Roman" w:hAnsi="Times New Roman" w:cs="Times New Roman"/>
+          <w:bCs/>
+          <w:sz w:val="24"/>
+          <w:szCs w:val="24"/>
+        </w:rPr>
+        <w:t>count_rec</w:t>
+      </w:r>
+      <w:proofErr w:type="spellEnd"/>
+      <w:r>
+        <w:rPr>
+          <w:rFonts w:ascii="Times New Roman" w:eastAsia="Times New Roman" w:hAnsi="Times New Roman" w:cs="Times New Roman"/>
+          <w:bCs/>
+          <w:sz w:val="24"/>
+          <w:szCs w:val="24"/>
+        </w:rPr>
+        <w:t xml:space="preserve"> = 0;</w:t>
       </w:r>
     </w:p>
     <w:p>
@@ -310,7 +370,27 @@
           <w:sz w:val="24"/>
           <w:szCs w:val="24"/>
         </w:rPr>
-        <w:t xml:space="preserve">        count_ite++;</w:t>
+        <w:t xml:space="preserve">        </w:t>
+      </w:r>
+      <w:proofErr w:type="spellStart"/>
+      <w:r>
+        <w:rPr>
+          <w:rFonts w:ascii="Times New Roman" w:eastAsia="Times New Roman" w:hAnsi="Times New Roman" w:cs="Times New Roman"/>
+          <w:bCs/>
+          <w:sz w:val="24"/>
+          <w:szCs w:val="24"/>
+        </w:rPr>
+        <w:t>count_ite</w:t>
+      </w:r>
+      <w:proofErr w:type="spellEnd"/>
+      <w:r>
+        <w:rPr>
+          <w:rFonts w:ascii="Times New Roman" w:eastAsia="Times New Roman" w:hAnsi="Times New Roman" w:cs="Times New Roman"/>
+          <w:bCs/>
+          <w:sz w:val="24"/>
+          <w:szCs w:val="24"/>
+        </w:rPr>
+        <w:t>++;</w:t>
       </w:r>
     </w:p>
     <w:p>
@@ -398,29 +478,89 @@
           <w:sz w:val="24"/>
           <w:szCs w:val="24"/>
         </w:rPr>
-        <w:t xml:space="preserve">        int t1 = 0, t2 = 1, nextTerm;</w:t>
-      </w:r>
-    </w:p>
-    <w:p>
-      <w:pPr>
-        <w:spacing w:after="0" w:line="360" w:lineRule="auto"/>
-        <w:ind w:right="29"/>
-        <w:jc w:val="both"/>
-        <w:rPr>
-          <w:rFonts w:ascii="Times New Roman" w:eastAsia="Times New Roman" w:hAnsi="Times New Roman" w:cs="Times New Roman"/>
-          <w:bCs/>
-          <w:sz w:val="24"/>
-          <w:szCs w:val="24"/>
-        </w:rPr>
-      </w:pPr>
-      <w:r>
-        <w:rPr>
-          <w:rFonts w:ascii="Times New Roman" w:eastAsia="Times New Roman" w:hAnsi="Times New Roman" w:cs="Times New Roman"/>
-          <w:bCs/>
-          <w:sz w:val="24"/>
-          <w:szCs w:val="24"/>
-        </w:rPr>
-        <w:t xml:space="preserve">        for (int i = 1; i </w:t>
+        <w:t xml:space="preserve">        int t1 = 0, t2 = 1, </w:t>
+      </w:r>
+      <w:proofErr w:type="spellStart"/>
+      <w:r>
+        <w:rPr>
+          <w:rFonts w:ascii="Times New Roman" w:eastAsia="Times New Roman" w:hAnsi="Times New Roman" w:cs="Times New Roman"/>
+          <w:bCs/>
+          <w:sz w:val="24"/>
+          <w:szCs w:val="24"/>
+        </w:rPr>
+        <w:t>nextTerm</w:t>
+      </w:r>
+      <w:proofErr w:type="spellEnd"/>
+      <w:r>
+        <w:rPr>
+          <w:rFonts w:ascii="Times New Roman" w:eastAsia="Times New Roman" w:hAnsi="Times New Roman" w:cs="Times New Roman"/>
+          <w:bCs/>
+          <w:sz w:val="24"/>
+          <w:szCs w:val="24"/>
+        </w:rPr>
+        <w:t>;</w:t>
+      </w:r>
+    </w:p>
+    <w:p>
+      <w:pPr>
+        <w:spacing w:after="0" w:line="360" w:lineRule="auto"/>
+        <w:ind w:right="29"/>
+        <w:jc w:val="both"/>
+        <w:rPr>
+          <w:rFonts w:ascii="Times New Roman" w:eastAsia="Times New Roman" w:hAnsi="Times New Roman" w:cs="Times New Roman"/>
+          <w:bCs/>
+          <w:sz w:val="24"/>
+          <w:szCs w:val="24"/>
+        </w:rPr>
+      </w:pPr>
+      <w:r>
+        <w:rPr>
+          <w:rFonts w:ascii="Times New Roman" w:eastAsia="Times New Roman" w:hAnsi="Times New Roman" w:cs="Times New Roman"/>
+          <w:bCs/>
+          <w:sz w:val="24"/>
+          <w:szCs w:val="24"/>
+        </w:rPr>
+        <w:t xml:space="preserve">        for (int </w:t>
+      </w:r>
+      <w:proofErr w:type="spellStart"/>
+      <w:r>
+        <w:rPr>
+          <w:rFonts w:ascii="Times New Roman" w:eastAsia="Times New Roman" w:hAnsi="Times New Roman" w:cs="Times New Roman"/>
+          <w:bCs/>
+          <w:sz w:val="24"/>
+          <w:szCs w:val="24"/>
+        </w:rPr>
+        <w:t>i</w:t>
+      </w:r>
+      <w:proofErr w:type="spellEnd"/>
+      <w:r>
+        <w:rPr>
+          <w:rFonts w:ascii="Times New Roman" w:eastAsia="Times New Roman" w:hAnsi="Times New Roman" w:cs="Times New Roman"/>
+          <w:bCs/>
+          <w:sz w:val="24"/>
+          <w:szCs w:val="24"/>
+        </w:rPr>
+        <w:t xml:space="preserve"> = 1; </w:t>
+      </w:r>
+      <w:proofErr w:type="spellStart"/>
+      <w:r>
+        <w:rPr>
+          <w:rFonts w:ascii="Times New Roman" w:eastAsia="Times New Roman" w:hAnsi="Times New Roman" w:cs="Times New Roman"/>
+          <w:bCs/>
+          <w:sz w:val="24"/>
+          <w:szCs w:val="24"/>
+        </w:rPr>
+        <w:t>i</w:t>
+      </w:r>
+      <w:proofErr w:type="spellEnd"/>
+      <w:r>
+        <w:rPr>
+          <w:rFonts w:ascii="Times New Roman" w:eastAsia="Times New Roman" w:hAnsi="Times New Roman" w:cs="Times New Roman"/>
+          <w:bCs/>
+          <w:sz w:val="24"/>
+          <w:szCs w:val="24"/>
+        </w:rPr>
+        <w:t xml:space="preserve"> </w:t>
       </w:r>
       <w:proofErr w:type="gramStart"/>
       <w:r>
@@ -440,51 +580,111 @@
           <w:sz w:val="24"/>
           <w:szCs w:val="24"/>
         </w:rPr>
-        <w:t>; ++i) {</w:t>
-      </w:r>
-    </w:p>
-    <w:p>
-      <w:pPr>
-        <w:spacing w:after="0" w:line="360" w:lineRule="auto"/>
-        <w:ind w:right="29"/>
-        <w:jc w:val="both"/>
-        <w:rPr>
-          <w:rFonts w:ascii="Times New Roman" w:eastAsia="Times New Roman" w:hAnsi="Times New Roman" w:cs="Times New Roman"/>
-          <w:bCs/>
-          <w:sz w:val="24"/>
-          <w:szCs w:val="24"/>
-        </w:rPr>
-      </w:pPr>
-      <w:r>
-        <w:rPr>
-          <w:rFonts w:ascii="Times New Roman" w:eastAsia="Times New Roman" w:hAnsi="Times New Roman" w:cs="Times New Roman"/>
-          <w:bCs/>
-          <w:sz w:val="24"/>
-          <w:szCs w:val="24"/>
-        </w:rPr>
-        <w:t xml:space="preserve">            count_ite++;</w:t>
-      </w:r>
-    </w:p>
-    <w:p>
-      <w:pPr>
-        <w:spacing w:after="0" w:line="360" w:lineRule="auto"/>
-        <w:ind w:right="29"/>
-        <w:jc w:val="both"/>
-        <w:rPr>
-          <w:rFonts w:ascii="Times New Roman" w:eastAsia="Times New Roman" w:hAnsi="Times New Roman" w:cs="Times New Roman"/>
-          <w:bCs/>
-          <w:sz w:val="24"/>
-          <w:szCs w:val="24"/>
-        </w:rPr>
-      </w:pPr>
-      <w:r>
-        <w:rPr>
-          <w:rFonts w:ascii="Times New Roman" w:eastAsia="Times New Roman" w:hAnsi="Times New Roman" w:cs="Times New Roman"/>
-          <w:bCs/>
-          <w:sz w:val="24"/>
-          <w:szCs w:val="24"/>
-        </w:rPr>
-        <w:t xml:space="preserve">            nextTerm = t1 + t2;</w:t>
+        <w:t>; ++</w:t>
+      </w:r>
+      <w:proofErr w:type="spellStart"/>
+      <w:r>
+        <w:rPr>
+          <w:rFonts w:ascii="Times New Roman" w:eastAsia="Times New Roman" w:hAnsi="Times New Roman" w:cs="Times New Roman"/>
+          <w:bCs/>
+          <w:sz w:val="24"/>
+          <w:szCs w:val="24"/>
+        </w:rPr>
+        <w:t>i</w:t>
+      </w:r>
+      <w:proofErr w:type="spellEnd"/>
+      <w:r>
+        <w:rPr>
+          <w:rFonts w:ascii="Times New Roman" w:eastAsia="Times New Roman" w:hAnsi="Times New Roman" w:cs="Times New Roman"/>
+          <w:bCs/>
+          <w:sz w:val="24"/>
+          <w:szCs w:val="24"/>
+        </w:rPr>
+        <w:t>) {</w:t>
+      </w:r>
+    </w:p>
+    <w:p>
+      <w:pPr>
+        <w:spacing w:after="0" w:line="360" w:lineRule="auto"/>
+        <w:ind w:right="29"/>
+        <w:jc w:val="both"/>
+        <w:rPr>
+          <w:rFonts w:ascii="Times New Roman" w:eastAsia="Times New Roman" w:hAnsi="Times New Roman" w:cs="Times New Roman"/>
+          <w:bCs/>
+          <w:sz w:val="24"/>
+          <w:szCs w:val="24"/>
+        </w:rPr>
+      </w:pPr>
+      <w:r>
+        <w:rPr>
+          <w:rFonts w:ascii="Times New Roman" w:eastAsia="Times New Roman" w:hAnsi="Times New Roman" w:cs="Times New Roman"/>
+          <w:bCs/>
+          <w:sz w:val="24"/>
+          <w:szCs w:val="24"/>
+        </w:rPr>
+        <w:t xml:space="preserve">            </w:t>
+      </w:r>
+      <w:proofErr w:type="spellStart"/>
+      <w:r>
+        <w:rPr>
+          <w:rFonts w:ascii="Times New Roman" w:eastAsia="Times New Roman" w:hAnsi="Times New Roman" w:cs="Times New Roman"/>
+          <w:bCs/>
+          <w:sz w:val="24"/>
+          <w:szCs w:val="24"/>
+        </w:rPr>
+        <w:t>count_ite</w:t>
+      </w:r>
+      <w:proofErr w:type="spellEnd"/>
+      <w:r>
+        <w:rPr>
+          <w:rFonts w:ascii="Times New Roman" w:eastAsia="Times New Roman" w:hAnsi="Times New Roman" w:cs="Times New Roman"/>
+          <w:bCs/>
+          <w:sz w:val="24"/>
+          <w:szCs w:val="24"/>
+        </w:rPr>
+        <w:t>++;</w:t>
+      </w:r>
+    </w:p>
+    <w:p>
+      <w:pPr>
+        <w:spacing w:after="0" w:line="360" w:lineRule="auto"/>
+        <w:ind w:right="29"/>
+        <w:jc w:val="both"/>
+        <w:rPr>
+          <w:rFonts w:ascii="Times New Roman" w:eastAsia="Times New Roman" w:hAnsi="Times New Roman" w:cs="Times New Roman"/>
+          <w:bCs/>
+          <w:sz w:val="24"/>
+          <w:szCs w:val="24"/>
+        </w:rPr>
+      </w:pPr>
+      <w:r>
+        <w:rPr>
+          <w:rFonts w:ascii="Times New Roman" w:eastAsia="Times New Roman" w:hAnsi="Times New Roman" w:cs="Times New Roman"/>
+          <w:bCs/>
+          <w:sz w:val="24"/>
+          <w:szCs w:val="24"/>
+        </w:rPr>
+        <w:t xml:space="preserve">            </w:t>
+      </w:r>
+      <w:proofErr w:type="spellStart"/>
+      <w:r>
+        <w:rPr>
+          <w:rFonts w:ascii="Times New Roman" w:eastAsia="Times New Roman" w:hAnsi="Times New Roman" w:cs="Times New Roman"/>
+          <w:bCs/>
+          <w:sz w:val="24"/>
+          <w:szCs w:val="24"/>
+        </w:rPr>
+        <w:t>nextTerm</w:t>
+      </w:r>
+      <w:proofErr w:type="spellEnd"/>
+      <w:r>
+        <w:rPr>
+          <w:rFonts w:ascii="Times New Roman" w:eastAsia="Times New Roman" w:hAnsi="Times New Roman" w:cs="Times New Roman"/>
+          <w:bCs/>
+          <w:sz w:val="24"/>
+          <w:szCs w:val="24"/>
+        </w:rPr>
+        <w:t xml:space="preserve"> = t1 + t2;</w:t>
       </w:r>
     </w:p>
     <w:p>
@@ -528,7 +728,27 @@
           <w:sz w:val="24"/>
           <w:szCs w:val="24"/>
         </w:rPr>
-        <w:t xml:space="preserve">            t2 = nextTerm;</w:t>
+        <w:t xml:space="preserve">            t2 = </w:t>
+      </w:r>
+      <w:proofErr w:type="spellStart"/>
+      <w:r>
+        <w:rPr>
+          <w:rFonts w:ascii="Times New Roman" w:eastAsia="Times New Roman" w:hAnsi="Times New Roman" w:cs="Times New Roman"/>
+          <w:bCs/>
+          <w:sz w:val="24"/>
+          <w:szCs w:val="24"/>
+        </w:rPr>
+        <w:t>nextTerm</w:t>
+      </w:r>
+      <w:proofErr w:type="spellEnd"/>
+      <w:r>
+        <w:rPr>
+          <w:rFonts w:ascii="Times New Roman" w:eastAsia="Times New Roman" w:hAnsi="Times New Roman" w:cs="Times New Roman"/>
+          <w:bCs/>
+          <w:sz w:val="24"/>
+          <w:szCs w:val="24"/>
+        </w:rPr>
+        <w:t>;</w:t>
       </w:r>
     </w:p>
     <w:p>
@@ -572,7 +792,27 @@
           <w:sz w:val="24"/>
           <w:szCs w:val="24"/>
         </w:rPr>
-        <w:t xml:space="preserve">        return nextTerm;</w:t>
+        <w:t xml:space="preserve">        return </w:t>
+      </w:r>
+      <w:proofErr w:type="spellStart"/>
+      <w:r>
+        <w:rPr>
+          <w:rFonts w:ascii="Times New Roman" w:eastAsia="Times New Roman" w:hAnsi="Times New Roman" w:cs="Times New Roman"/>
+          <w:bCs/>
+          <w:sz w:val="24"/>
+          <w:szCs w:val="24"/>
+        </w:rPr>
+        <w:t>nextTerm</w:t>
+      </w:r>
+      <w:proofErr w:type="spellEnd"/>
+      <w:r>
+        <w:rPr>
+          <w:rFonts w:ascii="Times New Roman" w:eastAsia="Times New Roman" w:hAnsi="Times New Roman" w:cs="Times New Roman"/>
+          <w:bCs/>
+          <w:sz w:val="24"/>
+          <w:szCs w:val="24"/>
+        </w:rPr>
+        <w:t>;</w:t>
       </w:r>
     </w:p>
     <w:p>
@@ -695,7 +935,27 @@
           <w:sz w:val="24"/>
           <w:szCs w:val="24"/>
         </w:rPr>
-        <w:t xml:space="preserve">        count_rec++;</w:t>
+        <w:t xml:space="preserve">        </w:t>
+      </w:r>
+      <w:proofErr w:type="spellStart"/>
+      <w:r>
+        <w:rPr>
+          <w:rFonts w:ascii="Times New Roman" w:eastAsia="Times New Roman" w:hAnsi="Times New Roman" w:cs="Times New Roman"/>
+          <w:bCs/>
+          <w:sz w:val="24"/>
+          <w:szCs w:val="24"/>
+        </w:rPr>
+        <w:t>count_rec</w:t>
+      </w:r>
+      <w:proofErr w:type="spellEnd"/>
+      <w:r>
+        <w:rPr>
+          <w:rFonts w:ascii="Times New Roman" w:eastAsia="Times New Roman" w:hAnsi="Times New Roman" w:cs="Times New Roman"/>
+          <w:bCs/>
+          <w:sz w:val="24"/>
+          <w:szCs w:val="24"/>
+        </w:rPr>
+        <w:t>++;</w:t>
       </w:r>
     </w:p>
     <w:p>
@@ -784,7 +1044,27 @@
           <w:sz w:val="24"/>
           <w:szCs w:val="24"/>
         </w:rPr>
-        <w:t xml:space="preserve">        count_rec++;</w:t>
+        <w:t xml:space="preserve">        </w:t>
+      </w:r>
+      <w:proofErr w:type="spellStart"/>
+      <w:r>
+        <w:rPr>
+          <w:rFonts w:ascii="Times New Roman" w:eastAsia="Times New Roman" w:hAnsi="Times New Roman" w:cs="Times New Roman"/>
+          <w:bCs/>
+          <w:sz w:val="24"/>
+          <w:szCs w:val="24"/>
+        </w:rPr>
+        <w:t>count_rec</w:t>
+      </w:r>
+      <w:proofErr w:type="spellEnd"/>
+      <w:r>
+        <w:rPr>
+          <w:rFonts w:ascii="Times New Roman" w:eastAsia="Times New Roman" w:hAnsi="Times New Roman" w:cs="Times New Roman"/>
+          <w:bCs/>
+          <w:sz w:val="24"/>
+          <w:szCs w:val="24"/>
+        </w:rPr>
+        <w:t>++;</w:t>
       </w:r>
     </w:p>
     <w:p>
@@ -951,6 +1231,7 @@
         </w:rPr>
         <w:t xml:space="preserve">    </w:t>
       </w:r>
+      <w:proofErr w:type="spellStart"/>
       <w:proofErr w:type="gramStart"/>
       <w:r>
         <w:rPr>
@@ -959,7 +1240,17 @@
           <w:sz w:val="24"/>
           <w:szCs w:val="24"/>
         </w:rPr>
-        <w:t>printf(</w:t>
+        <w:t>printf</w:t>
+      </w:r>
+      <w:proofErr w:type="spellEnd"/>
+      <w:r>
+        <w:rPr>
+          <w:rFonts w:ascii="Times New Roman" w:eastAsia="Times New Roman" w:hAnsi="Times New Roman" w:cs="Times New Roman"/>
+          <w:bCs/>
+          <w:sz w:val="24"/>
+          <w:szCs w:val="24"/>
+        </w:rPr>
+        <w:t>(</w:t>
       </w:r>
       <w:proofErr w:type="gramEnd"/>
       <w:r>
@@ -978,16 +1269,36 @@
           <w:sz w:val="24"/>
           <w:szCs w:val="24"/>
         </w:rPr>
-        <w:t>\n</w:t>
-      </w:r>
-      <w:r>
-        <w:rPr>
-          <w:rFonts w:ascii="Times New Roman" w:eastAsia="Times New Roman" w:hAnsi="Times New Roman" w:cs="Times New Roman"/>
-          <w:bCs/>
-          <w:sz w:val="24"/>
-          <w:szCs w:val="24"/>
-        </w:rPr>
-        <w:t>Enter Number to find Fibonacci Value: ");</w:t>
+        <w:t>\</w:t>
+      </w:r>
+      <w:proofErr w:type="spellStart"/>
+      <w:r>
+        <w:rPr>
+          <w:rFonts w:ascii="Times New Roman" w:eastAsia="Times New Roman" w:hAnsi="Times New Roman" w:cs="Times New Roman"/>
+          <w:bCs/>
+          <w:sz w:val="24"/>
+          <w:szCs w:val="24"/>
+        </w:rPr>
+        <w:t>n</w:t>
+      </w:r>
+      <w:r>
+        <w:rPr>
+          <w:rFonts w:ascii="Times New Roman" w:eastAsia="Times New Roman" w:hAnsi="Times New Roman" w:cs="Times New Roman"/>
+          <w:bCs/>
+          <w:sz w:val="24"/>
+          <w:szCs w:val="24"/>
+        </w:rPr>
+        <w:t>Enter</w:t>
+      </w:r>
+      <w:proofErr w:type="spellEnd"/>
+      <w:r>
+        <w:rPr>
+          <w:rFonts w:ascii="Times New Roman" w:eastAsia="Times New Roman" w:hAnsi="Times New Roman" w:cs="Times New Roman"/>
+          <w:bCs/>
+          <w:sz w:val="24"/>
+          <w:szCs w:val="24"/>
+        </w:rPr>
+        <w:t xml:space="preserve"> Number to find Fibonacci Value: ");</w:t>
       </w:r>
     </w:p>
     <w:p>
@@ -1011,6 +1322,7 @@
         </w:rPr>
         <w:t xml:space="preserve">    </w:t>
       </w:r>
+      <w:proofErr w:type="spellStart"/>
       <w:proofErr w:type="gramStart"/>
       <w:r>
         <w:rPr>
@@ -1019,7 +1331,17 @@
           <w:sz w:val="24"/>
           <w:szCs w:val="24"/>
         </w:rPr>
-        <w:t>scanf(</w:t>
+        <w:t>scanf</w:t>
+      </w:r>
+      <w:proofErr w:type="spellEnd"/>
+      <w:r>
+        <w:rPr>
+          <w:rFonts w:ascii="Times New Roman" w:eastAsia="Times New Roman" w:hAnsi="Times New Roman" w:cs="Times New Roman"/>
+          <w:bCs/>
+          <w:sz w:val="24"/>
+          <w:szCs w:val="24"/>
+        </w:rPr>
+        <w:t>(</w:t>
       </w:r>
       <w:proofErr w:type="gramEnd"/>
       <w:r>
@@ -1051,29 +1373,27 @@
           <w:sz w:val="24"/>
           <w:szCs w:val="24"/>
         </w:rPr>
-        <w:t xml:space="preserve">    int result_ite = fib_ite_142(n);</w:t>
-      </w:r>
-    </w:p>
-    <w:p>
-      <w:pPr>
-        <w:spacing w:after="0" w:line="360" w:lineRule="auto"/>
-        <w:ind w:right="29"/>
-        <w:jc w:val="both"/>
-        <w:rPr>
-          <w:rFonts w:ascii="Times New Roman" w:eastAsia="Times New Roman" w:hAnsi="Times New Roman" w:cs="Times New Roman"/>
-          <w:bCs/>
-          <w:sz w:val="24"/>
-          <w:szCs w:val="24"/>
-        </w:rPr>
-      </w:pPr>
-      <w:r>
-        <w:rPr>
-          <w:rFonts w:ascii="Times New Roman" w:eastAsia="Times New Roman" w:hAnsi="Times New Roman" w:cs="Times New Roman"/>
-          <w:bCs/>
-          <w:sz w:val="24"/>
-          <w:szCs w:val="24"/>
-        </w:rPr>
-        <w:t xml:space="preserve">    printf("\n------------------------------------------");</w:t>
+        <w:t xml:space="preserve">    int </w:t>
+      </w:r>
+      <w:proofErr w:type="spellStart"/>
+      <w:r>
+        <w:rPr>
+          <w:rFonts w:ascii="Times New Roman" w:eastAsia="Times New Roman" w:hAnsi="Times New Roman" w:cs="Times New Roman"/>
+          <w:bCs/>
+          <w:sz w:val="24"/>
+          <w:szCs w:val="24"/>
+        </w:rPr>
+        <w:t>result_ite</w:t>
+      </w:r>
+      <w:proofErr w:type="spellEnd"/>
+      <w:r>
+        <w:rPr>
+          <w:rFonts w:ascii="Times New Roman" w:eastAsia="Times New Roman" w:hAnsi="Times New Roman" w:cs="Times New Roman"/>
+          <w:bCs/>
+          <w:sz w:val="24"/>
+          <w:szCs w:val="24"/>
+        </w:rPr>
+        <w:t xml:space="preserve"> = fib_ite_142(n);</w:t>
       </w:r>
     </w:p>
     <w:p>
@@ -1097,6 +1417,49 @@
         </w:rPr>
         <w:t xml:space="preserve">    </w:t>
       </w:r>
+      <w:proofErr w:type="spellStart"/>
+      <w:r>
+        <w:rPr>
+          <w:rFonts w:ascii="Times New Roman" w:eastAsia="Times New Roman" w:hAnsi="Times New Roman" w:cs="Times New Roman"/>
+          <w:bCs/>
+          <w:sz w:val="24"/>
+          <w:szCs w:val="24"/>
+        </w:rPr>
+        <w:t>printf</w:t>
+      </w:r>
+      <w:proofErr w:type="spellEnd"/>
+      <w:r>
+        <w:rPr>
+          <w:rFonts w:ascii="Times New Roman" w:eastAsia="Times New Roman" w:hAnsi="Times New Roman" w:cs="Times New Roman"/>
+          <w:bCs/>
+          <w:sz w:val="24"/>
+          <w:szCs w:val="24"/>
+        </w:rPr>
+        <w:t>("\n------------------------------------------");</w:t>
+      </w:r>
+    </w:p>
+    <w:p>
+      <w:pPr>
+        <w:spacing w:after="0" w:line="360" w:lineRule="auto"/>
+        <w:ind w:right="29"/>
+        <w:jc w:val="both"/>
+        <w:rPr>
+          <w:rFonts w:ascii="Times New Roman" w:eastAsia="Times New Roman" w:hAnsi="Times New Roman" w:cs="Times New Roman"/>
+          <w:bCs/>
+          <w:sz w:val="24"/>
+          <w:szCs w:val="24"/>
+        </w:rPr>
+      </w:pPr>
+      <w:r>
+        <w:rPr>
+          <w:rFonts w:ascii="Times New Roman" w:eastAsia="Times New Roman" w:hAnsi="Times New Roman" w:cs="Times New Roman"/>
+          <w:bCs/>
+          <w:sz w:val="24"/>
+          <w:szCs w:val="24"/>
+        </w:rPr>
+        <w:t xml:space="preserve">    </w:t>
+      </w:r>
+      <w:proofErr w:type="spellStart"/>
       <w:proofErr w:type="gramStart"/>
       <w:r>
         <w:rPr>
@@ -1105,7 +1468,17 @@
           <w:sz w:val="24"/>
           <w:szCs w:val="24"/>
         </w:rPr>
-        <w:t>printf(</w:t>
+        <w:t>printf</w:t>
+      </w:r>
+      <w:proofErr w:type="spellEnd"/>
+      <w:r>
+        <w:rPr>
+          <w:rFonts w:ascii="Times New Roman" w:eastAsia="Times New Roman" w:hAnsi="Times New Roman" w:cs="Times New Roman"/>
+          <w:bCs/>
+          <w:sz w:val="24"/>
+          <w:szCs w:val="24"/>
+        </w:rPr>
+        <w:t>(</w:t>
       </w:r>
       <w:proofErr w:type="gramEnd"/>
       <w:r>
@@ -1115,7 +1488,27 @@
           <w:sz w:val="24"/>
           <w:szCs w:val="24"/>
         </w:rPr>
-        <w:t>"\nEnroll Number: 142");</w:t>
+        <w:t>"\</w:t>
+      </w:r>
+      <w:proofErr w:type="spellStart"/>
+      <w:r>
+        <w:rPr>
+          <w:rFonts w:ascii="Times New Roman" w:eastAsia="Times New Roman" w:hAnsi="Times New Roman" w:cs="Times New Roman"/>
+          <w:bCs/>
+          <w:sz w:val="24"/>
+          <w:szCs w:val="24"/>
+        </w:rPr>
+        <w:t>nEnroll</w:t>
+      </w:r>
+      <w:proofErr w:type="spellEnd"/>
+      <w:r>
+        <w:rPr>
+          <w:rFonts w:ascii="Times New Roman" w:eastAsia="Times New Roman" w:hAnsi="Times New Roman" w:cs="Times New Roman"/>
+          <w:bCs/>
+          <w:sz w:val="24"/>
+          <w:szCs w:val="24"/>
+        </w:rPr>
+        <w:t xml:space="preserve"> Number: 142");</w:t>
       </w:r>
     </w:p>
     <w:p>
@@ -1139,6 +1532,7 @@
         </w:rPr>
         <w:t xml:space="preserve">    </w:t>
       </w:r>
+      <w:proofErr w:type="spellStart"/>
       <w:proofErr w:type="gramStart"/>
       <w:r>
         <w:rPr>
@@ -1147,7 +1541,17 @@
           <w:sz w:val="24"/>
           <w:szCs w:val="24"/>
         </w:rPr>
-        <w:t>printf(</w:t>
+        <w:t>printf</w:t>
+      </w:r>
+      <w:proofErr w:type="spellEnd"/>
+      <w:r>
+        <w:rPr>
+          <w:rFonts w:ascii="Times New Roman" w:eastAsia="Times New Roman" w:hAnsi="Times New Roman" w:cs="Times New Roman"/>
+          <w:bCs/>
+          <w:sz w:val="24"/>
+          <w:szCs w:val="24"/>
+        </w:rPr>
+        <w:t>(</w:t>
       </w:r>
       <w:proofErr w:type="gramEnd"/>
       <w:r>
@@ -1157,7 +1561,27 @@
           <w:sz w:val="24"/>
           <w:szCs w:val="24"/>
         </w:rPr>
-        <w:t>"\nLoop Method");</w:t>
+        <w:t>"\</w:t>
+      </w:r>
+      <w:proofErr w:type="spellStart"/>
+      <w:r>
+        <w:rPr>
+          <w:rFonts w:ascii="Times New Roman" w:eastAsia="Times New Roman" w:hAnsi="Times New Roman" w:cs="Times New Roman"/>
+          <w:bCs/>
+          <w:sz w:val="24"/>
+          <w:szCs w:val="24"/>
+        </w:rPr>
+        <w:t>nLoop</w:t>
+      </w:r>
+      <w:proofErr w:type="spellEnd"/>
+      <w:r>
+        <w:rPr>
+          <w:rFonts w:ascii="Times New Roman" w:eastAsia="Times New Roman" w:hAnsi="Times New Roman" w:cs="Times New Roman"/>
+          <w:bCs/>
+          <w:sz w:val="24"/>
+          <w:szCs w:val="24"/>
+        </w:rPr>
+        <w:t xml:space="preserve"> Method");</w:t>
       </w:r>
     </w:p>
     <w:p>
@@ -1181,6 +1605,7 @@
         </w:rPr>
         <w:t xml:space="preserve">    </w:t>
       </w:r>
+      <w:proofErr w:type="spellStart"/>
       <w:proofErr w:type="gramStart"/>
       <w:r>
         <w:rPr>
@@ -1189,7 +1614,17 @@
           <w:sz w:val="24"/>
           <w:szCs w:val="24"/>
         </w:rPr>
-        <w:t>printf(</w:t>
+        <w:t>printf</w:t>
+      </w:r>
+      <w:proofErr w:type="spellEnd"/>
+      <w:r>
+        <w:rPr>
+          <w:rFonts w:ascii="Times New Roman" w:eastAsia="Times New Roman" w:hAnsi="Times New Roman" w:cs="Times New Roman"/>
+          <w:bCs/>
+          <w:sz w:val="24"/>
+          <w:szCs w:val="24"/>
+        </w:rPr>
+        <w:t>(</w:t>
       </w:r>
       <w:proofErr w:type="gramEnd"/>
       <w:r>
@@ -1199,7 +1634,47 @@
           <w:sz w:val="24"/>
           <w:szCs w:val="24"/>
         </w:rPr>
-        <w:t>"\nFibonacci of Number %d is: %d", n, result_ite);</w:t>
+        <w:t>"\</w:t>
+      </w:r>
+      <w:proofErr w:type="spellStart"/>
+      <w:r>
+        <w:rPr>
+          <w:rFonts w:ascii="Times New Roman" w:eastAsia="Times New Roman" w:hAnsi="Times New Roman" w:cs="Times New Roman"/>
+          <w:bCs/>
+          <w:sz w:val="24"/>
+          <w:szCs w:val="24"/>
+        </w:rPr>
+        <w:t>nFibonacci</w:t>
+      </w:r>
+      <w:proofErr w:type="spellEnd"/>
+      <w:r>
+        <w:rPr>
+          <w:rFonts w:ascii="Times New Roman" w:eastAsia="Times New Roman" w:hAnsi="Times New Roman" w:cs="Times New Roman"/>
+          <w:bCs/>
+          <w:sz w:val="24"/>
+          <w:szCs w:val="24"/>
+        </w:rPr>
+        <w:t xml:space="preserve"> of Number %d is: %d", n, </w:t>
+      </w:r>
+      <w:proofErr w:type="spellStart"/>
+      <w:r>
+        <w:rPr>
+          <w:rFonts w:ascii="Times New Roman" w:eastAsia="Times New Roman" w:hAnsi="Times New Roman" w:cs="Times New Roman"/>
+          <w:bCs/>
+          <w:sz w:val="24"/>
+          <w:szCs w:val="24"/>
+        </w:rPr>
+        <w:t>result_ite</w:t>
+      </w:r>
+      <w:proofErr w:type="spellEnd"/>
+      <w:r>
+        <w:rPr>
+          <w:rFonts w:ascii="Times New Roman" w:eastAsia="Times New Roman" w:hAnsi="Times New Roman" w:cs="Times New Roman"/>
+          <w:bCs/>
+          <w:sz w:val="24"/>
+          <w:szCs w:val="24"/>
+        </w:rPr>
+        <w:t>);</w:t>
       </w:r>
     </w:p>
     <w:p>
@@ -1223,6 +1698,7 @@
         </w:rPr>
         <w:t xml:space="preserve">    </w:t>
       </w:r>
+      <w:proofErr w:type="spellStart"/>
       <w:proofErr w:type="gramStart"/>
       <w:r>
         <w:rPr>
@@ -1231,7 +1707,17 @@
           <w:sz w:val="24"/>
           <w:szCs w:val="24"/>
         </w:rPr>
-        <w:t>printf(</w:t>
+        <w:t>printf</w:t>
+      </w:r>
+      <w:proofErr w:type="spellEnd"/>
+      <w:r>
+        <w:rPr>
+          <w:rFonts w:ascii="Times New Roman" w:eastAsia="Times New Roman" w:hAnsi="Times New Roman" w:cs="Times New Roman"/>
+          <w:bCs/>
+          <w:sz w:val="24"/>
+          <w:szCs w:val="24"/>
+        </w:rPr>
+        <w:t>(</w:t>
       </w:r>
       <w:proofErr w:type="gramEnd"/>
       <w:r>
@@ -1241,73 +1727,47 @@
           <w:sz w:val="24"/>
           <w:szCs w:val="24"/>
         </w:rPr>
-        <w:t>"\nCount of Step of Algorithm is : %d", count_ite);</w:t>
-      </w:r>
-    </w:p>
-    <w:p>
-      <w:pPr>
-        <w:spacing w:after="0" w:line="360" w:lineRule="auto"/>
-        <w:ind w:right="29"/>
-        <w:jc w:val="both"/>
-        <w:rPr>
-          <w:rFonts w:ascii="Times New Roman" w:eastAsia="Times New Roman" w:hAnsi="Times New Roman" w:cs="Times New Roman"/>
-          <w:bCs/>
-          <w:sz w:val="24"/>
-          <w:szCs w:val="24"/>
-        </w:rPr>
-      </w:pPr>
-      <w:r>
-        <w:rPr>
-          <w:rFonts w:ascii="Times New Roman" w:eastAsia="Times New Roman" w:hAnsi="Times New Roman" w:cs="Times New Roman"/>
-          <w:bCs/>
-          <w:sz w:val="24"/>
-          <w:szCs w:val="24"/>
-        </w:rPr>
-        <w:t xml:space="preserve">    printf("\n------------------------------------------");</w:t>
-      </w:r>
-    </w:p>
-    <w:p>
-      <w:pPr>
-        <w:spacing w:after="0" w:line="360" w:lineRule="auto"/>
-        <w:ind w:right="29"/>
-        <w:jc w:val="both"/>
-        <w:rPr>
-          <w:rFonts w:ascii="Times New Roman" w:eastAsia="Times New Roman" w:hAnsi="Times New Roman" w:cs="Times New Roman"/>
-          <w:bCs/>
-          <w:sz w:val="24"/>
-          <w:szCs w:val="24"/>
-        </w:rPr>
-      </w:pPr>
-      <w:r>
-        <w:rPr>
-          <w:rFonts w:ascii="Times New Roman" w:eastAsia="Times New Roman" w:hAnsi="Times New Roman" w:cs="Times New Roman"/>
-          <w:bCs/>
-          <w:sz w:val="24"/>
-          <w:szCs w:val="24"/>
-        </w:rPr>
-        <w:t xml:space="preserve">    int result_rec = fib_rec_142(n);</w:t>
-      </w:r>
-    </w:p>
-    <w:p>
-      <w:pPr>
-        <w:spacing w:after="0" w:line="360" w:lineRule="auto"/>
-        <w:ind w:right="29"/>
-        <w:jc w:val="both"/>
-        <w:rPr>
-          <w:rFonts w:ascii="Times New Roman" w:eastAsia="Times New Roman" w:hAnsi="Times New Roman" w:cs="Times New Roman"/>
-          <w:bCs/>
-          <w:sz w:val="24"/>
-          <w:szCs w:val="24"/>
-        </w:rPr>
-      </w:pPr>
-      <w:r>
-        <w:rPr>
-          <w:rFonts w:ascii="Times New Roman" w:eastAsia="Times New Roman" w:hAnsi="Times New Roman" w:cs="Times New Roman"/>
-          <w:bCs/>
-          <w:sz w:val="24"/>
-          <w:szCs w:val="24"/>
-        </w:rPr>
-        <w:t xml:space="preserve">    printf("\n------------------------------------------");</w:t>
+        <w:t>"\</w:t>
+      </w:r>
+      <w:proofErr w:type="spellStart"/>
+      <w:r>
+        <w:rPr>
+          <w:rFonts w:ascii="Times New Roman" w:eastAsia="Times New Roman" w:hAnsi="Times New Roman" w:cs="Times New Roman"/>
+          <w:bCs/>
+          <w:sz w:val="24"/>
+          <w:szCs w:val="24"/>
+        </w:rPr>
+        <w:t>nCount</w:t>
+      </w:r>
+      <w:proofErr w:type="spellEnd"/>
+      <w:r>
+        <w:rPr>
+          <w:rFonts w:ascii="Times New Roman" w:eastAsia="Times New Roman" w:hAnsi="Times New Roman" w:cs="Times New Roman"/>
+          <w:bCs/>
+          <w:sz w:val="24"/>
+          <w:szCs w:val="24"/>
+        </w:rPr>
+        <w:t xml:space="preserve"> of Step of Algorithm is : %d", </w:t>
+      </w:r>
+      <w:proofErr w:type="spellStart"/>
+      <w:r>
+        <w:rPr>
+          <w:rFonts w:ascii="Times New Roman" w:eastAsia="Times New Roman" w:hAnsi="Times New Roman" w:cs="Times New Roman"/>
+          <w:bCs/>
+          <w:sz w:val="24"/>
+          <w:szCs w:val="24"/>
+        </w:rPr>
+        <w:t>count_ite</w:t>
+      </w:r>
+      <w:proofErr w:type="spellEnd"/>
+      <w:r>
+        <w:rPr>
+          <w:rFonts w:ascii="Times New Roman" w:eastAsia="Times New Roman" w:hAnsi="Times New Roman" w:cs="Times New Roman"/>
+          <w:bCs/>
+          <w:sz w:val="24"/>
+          <w:szCs w:val="24"/>
+        </w:rPr>
+        <w:t>);</w:t>
       </w:r>
     </w:p>
     <w:p>
@@ -1331,6 +1791,133 @@
         </w:rPr>
         <w:t xml:space="preserve">    </w:t>
       </w:r>
+      <w:proofErr w:type="spellStart"/>
+      <w:r>
+        <w:rPr>
+          <w:rFonts w:ascii="Times New Roman" w:eastAsia="Times New Roman" w:hAnsi="Times New Roman" w:cs="Times New Roman"/>
+          <w:bCs/>
+          <w:sz w:val="24"/>
+          <w:szCs w:val="24"/>
+        </w:rPr>
+        <w:t>printf</w:t>
+      </w:r>
+      <w:proofErr w:type="spellEnd"/>
+      <w:r>
+        <w:rPr>
+          <w:rFonts w:ascii="Times New Roman" w:eastAsia="Times New Roman" w:hAnsi="Times New Roman" w:cs="Times New Roman"/>
+          <w:bCs/>
+          <w:sz w:val="24"/>
+          <w:szCs w:val="24"/>
+        </w:rPr>
+        <w:t>("\n------------------------------------------");</w:t>
+      </w:r>
+    </w:p>
+    <w:p>
+      <w:pPr>
+        <w:spacing w:after="0" w:line="360" w:lineRule="auto"/>
+        <w:ind w:right="29"/>
+        <w:jc w:val="both"/>
+        <w:rPr>
+          <w:rFonts w:ascii="Times New Roman" w:eastAsia="Times New Roman" w:hAnsi="Times New Roman" w:cs="Times New Roman"/>
+          <w:bCs/>
+          <w:sz w:val="24"/>
+          <w:szCs w:val="24"/>
+        </w:rPr>
+      </w:pPr>
+      <w:r>
+        <w:rPr>
+          <w:rFonts w:ascii="Times New Roman" w:eastAsia="Times New Roman" w:hAnsi="Times New Roman" w:cs="Times New Roman"/>
+          <w:bCs/>
+          <w:sz w:val="24"/>
+          <w:szCs w:val="24"/>
+        </w:rPr>
+        <w:t xml:space="preserve">    int </w:t>
+      </w:r>
+      <w:proofErr w:type="spellStart"/>
+      <w:r>
+        <w:rPr>
+          <w:rFonts w:ascii="Times New Roman" w:eastAsia="Times New Roman" w:hAnsi="Times New Roman" w:cs="Times New Roman"/>
+          <w:bCs/>
+          <w:sz w:val="24"/>
+          <w:szCs w:val="24"/>
+        </w:rPr>
+        <w:t>result_rec</w:t>
+      </w:r>
+      <w:proofErr w:type="spellEnd"/>
+      <w:r>
+        <w:rPr>
+          <w:rFonts w:ascii="Times New Roman" w:eastAsia="Times New Roman" w:hAnsi="Times New Roman" w:cs="Times New Roman"/>
+          <w:bCs/>
+          <w:sz w:val="24"/>
+          <w:szCs w:val="24"/>
+        </w:rPr>
+        <w:t xml:space="preserve"> = fib_rec_142(n);</w:t>
+      </w:r>
+    </w:p>
+    <w:p>
+      <w:pPr>
+        <w:spacing w:after="0" w:line="360" w:lineRule="auto"/>
+        <w:ind w:right="29"/>
+        <w:jc w:val="both"/>
+        <w:rPr>
+          <w:rFonts w:ascii="Times New Roman" w:eastAsia="Times New Roman" w:hAnsi="Times New Roman" w:cs="Times New Roman"/>
+          <w:bCs/>
+          <w:sz w:val="24"/>
+          <w:szCs w:val="24"/>
+        </w:rPr>
+      </w:pPr>
+      <w:r>
+        <w:rPr>
+          <w:rFonts w:ascii="Times New Roman" w:eastAsia="Times New Roman" w:hAnsi="Times New Roman" w:cs="Times New Roman"/>
+          <w:bCs/>
+          <w:sz w:val="24"/>
+          <w:szCs w:val="24"/>
+        </w:rPr>
+        <w:t xml:space="preserve">    </w:t>
+      </w:r>
+      <w:proofErr w:type="spellStart"/>
+      <w:r>
+        <w:rPr>
+          <w:rFonts w:ascii="Times New Roman" w:eastAsia="Times New Roman" w:hAnsi="Times New Roman" w:cs="Times New Roman"/>
+          <w:bCs/>
+          <w:sz w:val="24"/>
+          <w:szCs w:val="24"/>
+        </w:rPr>
+        <w:t>printf</w:t>
+      </w:r>
+      <w:proofErr w:type="spellEnd"/>
+      <w:r>
+        <w:rPr>
+          <w:rFonts w:ascii="Times New Roman" w:eastAsia="Times New Roman" w:hAnsi="Times New Roman" w:cs="Times New Roman"/>
+          <w:bCs/>
+          <w:sz w:val="24"/>
+          <w:szCs w:val="24"/>
+        </w:rPr>
+        <w:t>("\n------------------------------------------");</w:t>
+      </w:r>
+    </w:p>
+    <w:p>
+      <w:pPr>
+        <w:spacing w:after="0" w:line="360" w:lineRule="auto"/>
+        <w:ind w:right="29"/>
+        <w:jc w:val="both"/>
+        <w:rPr>
+          <w:rFonts w:ascii="Times New Roman" w:eastAsia="Times New Roman" w:hAnsi="Times New Roman" w:cs="Times New Roman"/>
+          <w:bCs/>
+          <w:sz w:val="24"/>
+          <w:szCs w:val="24"/>
+        </w:rPr>
+      </w:pPr>
+      <w:r>
+        <w:rPr>
+          <w:rFonts w:ascii="Times New Roman" w:eastAsia="Times New Roman" w:hAnsi="Times New Roman" w:cs="Times New Roman"/>
+          <w:bCs/>
+          <w:sz w:val="24"/>
+          <w:szCs w:val="24"/>
+        </w:rPr>
+        <w:t xml:space="preserve">    </w:t>
+      </w:r>
+      <w:proofErr w:type="spellStart"/>
       <w:proofErr w:type="gramStart"/>
       <w:r>
         <w:rPr>
@@ -1339,7 +1926,17 @@
           <w:sz w:val="24"/>
           <w:szCs w:val="24"/>
         </w:rPr>
-        <w:t>printf(</w:t>
+        <w:t>printf</w:t>
+      </w:r>
+      <w:proofErr w:type="spellEnd"/>
+      <w:r>
+        <w:rPr>
+          <w:rFonts w:ascii="Times New Roman" w:eastAsia="Times New Roman" w:hAnsi="Times New Roman" w:cs="Times New Roman"/>
+          <w:bCs/>
+          <w:sz w:val="24"/>
+          <w:szCs w:val="24"/>
+        </w:rPr>
+        <w:t>(</w:t>
       </w:r>
       <w:proofErr w:type="gramEnd"/>
       <w:r>
@@ -1349,7 +1946,27 @@
           <w:sz w:val="24"/>
           <w:szCs w:val="24"/>
         </w:rPr>
-        <w:t>"\nEnroll Number: 142");</w:t>
+        <w:t>"\</w:t>
+      </w:r>
+      <w:proofErr w:type="spellStart"/>
+      <w:r>
+        <w:rPr>
+          <w:rFonts w:ascii="Times New Roman" w:eastAsia="Times New Roman" w:hAnsi="Times New Roman" w:cs="Times New Roman"/>
+          <w:bCs/>
+          <w:sz w:val="24"/>
+          <w:szCs w:val="24"/>
+        </w:rPr>
+        <w:t>nEnroll</w:t>
+      </w:r>
+      <w:proofErr w:type="spellEnd"/>
+      <w:r>
+        <w:rPr>
+          <w:rFonts w:ascii="Times New Roman" w:eastAsia="Times New Roman" w:hAnsi="Times New Roman" w:cs="Times New Roman"/>
+          <w:bCs/>
+          <w:sz w:val="24"/>
+          <w:szCs w:val="24"/>
+        </w:rPr>
+        <w:t xml:space="preserve"> Number: 142");</w:t>
       </w:r>
     </w:p>
     <w:p>
@@ -1373,6 +1990,7 @@
         </w:rPr>
         <w:t xml:space="preserve">    </w:t>
       </w:r>
+      <w:proofErr w:type="spellStart"/>
       <w:proofErr w:type="gramStart"/>
       <w:r>
         <w:rPr>
@@ -1381,7 +1999,17 @@
           <w:sz w:val="24"/>
           <w:szCs w:val="24"/>
         </w:rPr>
-        <w:t>printf(</w:t>
+        <w:t>printf</w:t>
+      </w:r>
+      <w:proofErr w:type="spellEnd"/>
+      <w:r>
+        <w:rPr>
+          <w:rFonts w:ascii="Times New Roman" w:eastAsia="Times New Roman" w:hAnsi="Times New Roman" w:cs="Times New Roman"/>
+          <w:bCs/>
+          <w:sz w:val="24"/>
+          <w:szCs w:val="24"/>
+        </w:rPr>
+        <w:t>(</w:t>
       </w:r>
       <w:proofErr w:type="gramEnd"/>
       <w:r>
@@ -1391,7 +2019,27 @@
           <w:sz w:val="24"/>
           <w:szCs w:val="24"/>
         </w:rPr>
-        <w:t>"\nRecursive Method");</w:t>
+        <w:t>"\</w:t>
+      </w:r>
+      <w:proofErr w:type="spellStart"/>
+      <w:r>
+        <w:rPr>
+          <w:rFonts w:ascii="Times New Roman" w:eastAsia="Times New Roman" w:hAnsi="Times New Roman" w:cs="Times New Roman"/>
+          <w:bCs/>
+          <w:sz w:val="24"/>
+          <w:szCs w:val="24"/>
+        </w:rPr>
+        <w:t>nRecursive</w:t>
+      </w:r>
+      <w:proofErr w:type="spellEnd"/>
+      <w:r>
+        <w:rPr>
+          <w:rFonts w:ascii="Times New Roman" w:eastAsia="Times New Roman" w:hAnsi="Times New Roman" w:cs="Times New Roman"/>
+          <w:bCs/>
+          <w:sz w:val="24"/>
+          <w:szCs w:val="24"/>
+        </w:rPr>
+        <w:t xml:space="preserve"> Method");</w:t>
       </w:r>
     </w:p>
     <w:p>
@@ -1415,6 +2063,7 @@
         </w:rPr>
         <w:t xml:space="preserve">    </w:t>
       </w:r>
+      <w:proofErr w:type="spellStart"/>
       <w:proofErr w:type="gramStart"/>
       <w:r>
         <w:rPr>
@@ -1423,7 +2072,17 @@
           <w:sz w:val="24"/>
           <w:szCs w:val="24"/>
         </w:rPr>
-        <w:t>printf(</w:t>
+        <w:t>printf</w:t>
+      </w:r>
+      <w:proofErr w:type="spellEnd"/>
+      <w:r>
+        <w:rPr>
+          <w:rFonts w:ascii="Times New Roman" w:eastAsia="Times New Roman" w:hAnsi="Times New Roman" w:cs="Times New Roman"/>
+          <w:bCs/>
+          <w:sz w:val="24"/>
+          <w:szCs w:val="24"/>
+        </w:rPr>
+        <w:t>(</w:t>
       </w:r>
       <w:proofErr w:type="gramEnd"/>
       <w:r>
@@ -1433,7 +2092,47 @@
           <w:sz w:val="24"/>
           <w:szCs w:val="24"/>
         </w:rPr>
-        <w:t>"\nFibonacci of Number %d is: %d", n, result_rec);</w:t>
+        <w:t>"\</w:t>
+      </w:r>
+      <w:proofErr w:type="spellStart"/>
+      <w:r>
+        <w:rPr>
+          <w:rFonts w:ascii="Times New Roman" w:eastAsia="Times New Roman" w:hAnsi="Times New Roman" w:cs="Times New Roman"/>
+          <w:bCs/>
+          <w:sz w:val="24"/>
+          <w:szCs w:val="24"/>
+        </w:rPr>
+        <w:t>nFibonacci</w:t>
+      </w:r>
+      <w:proofErr w:type="spellEnd"/>
+      <w:r>
+        <w:rPr>
+          <w:rFonts w:ascii="Times New Roman" w:eastAsia="Times New Roman" w:hAnsi="Times New Roman" w:cs="Times New Roman"/>
+          <w:bCs/>
+          <w:sz w:val="24"/>
+          <w:szCs w:val="24"/>
+        </w:rPr>
+        <w:t xml:space="preserve"> of Number %d is: %d", n, </w:t>
+      </w:r>
+      <w:proofErr w:type="spellStart"/>
+      <w:r>
+        <w:rPr>
+          <w:rFonts w:ascii="Times New Roman" w:eastAsia="Times New Roman" w:hAnsi="Times New Roman" w:cs="Times New Roman"/>
+          <w:bCs/>
+          <w:sz w:val="24"/>
+          <w:szCs w:val="24"/>
+        </w:rPr>
+        <w:t>result_rec</w:t>
+      </w:r>
+      <w:proofErr w:type="spellEnd"/>
+      <w:r>
+        <w:rPr>
+          <w:rFonts w:ascii="Times New Roman" w:eastAsia="Times New Roman" w:hAnsi="Times New Roman" w:cs="Times New Roman"/>
+          <w:bCs/>
+          <w:sz w:val="24"/>
+          <w:szCs w:val="24"/>
+        </w:rPr>
+        <w:t>);</w:t>
       </w:r>
     </w:p>
     <w:p>
@@ -1457,6 +2156,7 @@
         </w:rPr>
         <w:t xml:space="preserve">    </w:t>
       </w:r>
+      <w:proofErr w:type="spellStart"/>
       <w:proofErr w:type="gramStart"/>
       <w:r>
         <w:rPr>
@@ -1465,7 +2165,17 @@
           <w:sz w:val="24"/>
           <w:szCs w:val="24"/>
         </w:rPr>
-        <w:t>printf(</w:t>
+        <w:t>printf</w:t>
+      </w:r>
+      <w:proofErr w:type="spellEnd"/>
+      <w:r>
+        <w:rPr>
+          <w:rFonts w:ascii="Times New Roman" w:eastAsia="Times New Roman" w:hAnsi="Times New Roman" w:cs="Times New Roman"/>
+          <w:bCs/>
+          <w:sz w:val="24"/>
+          <w:szCs w:val="24"/>
+        </w:rPr>
+        <w:t>(</w:t>
       </w:r>
       <w:proofErr w:type="gramEnd"/>
       <w:r>
@@ -1475,29 +2185,89 @@
           <w:sz w:val="24"/>
           <w:szCs w:val="24"/>
         </w:rPr>
-        <w:t>"\nCount of Step of Algorithm is : %d", count_rec);</w:t>
-      </w:r>
-    </w:p>
-    <w:p>
-      <w:pPr>
-        <w:spacing w:after="0" w:line="360" w:lineRule="auto"/>
-        <w:ind w:right="29"/>
-        <w:jc w:val="both"/>
-        <w:rPr>
-          <w:rFonts w:ascii="Times New Roman" w:eastAsia="Times New Roman" w:hAnsi="Times New Roman" w:cs="Times New Roman"/>
-          <w:bCs/>
-          <w:sz w:val="24"/>
-          <w:szCs w:val="24"/>
-        </w:rPr>
-      </w:pPr>
-      <w:r>
-        <w:rPr>
-          <w:rFonts w:ascii="Times New Roman" w:eastAsia="Times New Roman" w:hAnsi="Times New Roman" w:cs="Times New Roman"/>
-          <w:bCs/>
-          <w:sz w:val="24"/>
-          <w:szCs w:val="24"/>
-        </w:rPr>
-        <w:t xml:space="preserve">    printf("\n------------------------------------------");</w:t>
+        <w:t>"\</w:t>
+      </w:r>
+      <w:proofErr w:type="spellStart"/>
+      <w:r>
+        <w:rPr>
+          <w:rFonts w:ascii="Times New Roman" w:eastAsia="Times New Roman" w:hAnsi="Times New Roman" w:cs="Times New Roman"/>
+          <w:bCs/>
+          <w:sz w:val="24"/>
+          <w:szCs w:val="24"/>
+        </w:rPr>
+        <w:t>nCount</w:t>
+      </w:r>
+      <w:proofErr w:type="spellEnd"/>
+      <w:r>
+        <w:rPr>
+          <w:rFonts w:ascii="Times New Roman" w:eastAsia="Times New Roman" w:hAnsi="Times New Roman" w:cs="Times New Roman"/>
+          <w:bCs/>
+          <w:sz w:val="24"/>
+          <w:szCs w:val="24"/>
+        </w:rPr>
+        <w:t xml:space="preserve"> of Step of Algorithm is : %d", </w:t>
+      </w:r>
+      <w:proofErr w:type="spellStart"/>
+      <w:r>
+        <w:rPr>
+          <w:rFonts w:ascii="Times New Roman" w:eastAsia="Times New Roman" w:hAnsi="Times New Roman" w:cs="Times New Roman"/>
+          <w:bCs/>
+          <w:sz w:val="24"/>
+          <w:szCs w:val="24"/>
+        </w:rPr>
+        <w:t>count_rec</w:t>
+      </w:r>
+      <w:proofErr w:type="spellEnd"/>
+      <w:r>
+        <w:rPr>
+          <w:rFonts w:ascii="Times New Roman" w:eastAsia="Times New Roman" w:hAnsi="Times New Roman" w:cs="Times New Roman"/>
+          <w:bCs/>
+          <w:sz w:val="24"/>
+          <w:szCs w:val="24"/>
+        </w:rPr>
+        <w:t>);</w:t>
+      </w:r>
+    </w:p>
+    <w:p>
+      <w:pPr>
+        <w:spacing w:after="0" w:line="360" w:lineRule="auto"/>
+        <w:ind w:right="29"/>
+        <w:jc w:val="both"/>
+        <w:rPr>
+          <w:rFonts w:ascii="Times New Roman" w:eastAsia="Times New Roman" w:hAnsi="Times New Roman" w:cs="Times New Roman"/>
+          <w:bCs/>
+          <w:sz w:val="24"/>
+          <w:szCs w:val="24"/>
+        </w:rPr>
+      </w:pPr>
+      <w:r>
+        <w:rPr>
+          <w:rFonts w:ascii="Times New Roman" w:eastAsia="Times New Roman" w:hAnsi="Times New Roman" w:cs="Times New Roman"/>
+          <w:bCs/>
+          <w:sz w:val="24"/>
+          <w:szCs w:val="24"/>
+        </w:rPr>
+        <w:t xml:space="preserve">    </w:t>
+      </w:r>
+      <w:proofErr w:type="spellStart"/>
+      <w:r>
+        <w:rPr>
+          <w:rFonts w:ascii="Times New Roman" w:eastAsia="Times New Roman" w:hAnsi="Times New Roman" w:cs="Times New Roman"/>
+          <w:bCs/>
+          <w:sz w:val="24"/>
+          <w:szCs w:val="24"/>
+        </w:rPr>
+        <w:t>printf</w:t>
+      </w:r>
+      <w:proofErr w:type="spellEnd"/>
+      <w:r>
+        <w:rPr>
+          <w:rFonts w:ascii="Times New Roman" w:eastAsia="Times New Roman" w:hAnsi="Times New Roman" w:cs="Times New Roman"/>
+          <w:bCs/>
+          <w:sz w:val="24"/>
+          <w:szCs w:val="24"/>
+        </w:rPr>
+        <w:t>("\n------------------------------------------");</w:t>
       </w:r>
     </w:p>
     <w:p>
@@ -1629,19 +2399,6 @@
         <w:jc w:val="both"/>
         <w:rPr>
           <w:rFonts w:ascii="Times New Roman" w:eastAsia="Times New Roman" w:hAnsi="Times New Roman" w:cs="Times New Roman"/>
-          <w:bCs/>
-          <w:sz w:val="24"/>
-          <w:szCs w:val="24"/>
-        </w:rPr>
-      </w:pPr>
-    </w:p>
-    <w:p>
-      <w:pPr>
-        <w:spacing w:after="0" w:line="360" w:lineRule="auto"/>
-        <w:ind w:right="29"/>
-        <w:jc w:val="both"/>
-        <w:rPr>
-          <w:rFonts w:ascii="Times New Roman" w:eastAsia="Times New Roman" w:hAnsi="Times New Roman" w:cs="Times New Roman"/>
           <w:b/>
           <w:sz w:val="24"/>
           <w:szCs w:val="24"/>
@@ -1654,6 +2411,7 @@
           <w:sz w:val="24"/>
           <w:szCs w:val="24"/>
         </w:rPr>
+        <w:lastRenderedPageBreak/>
         <w:t>Output:</w:t>
       </w:r>
     </w:p>
@@ -1670,6 +2428,7 @@
       <w:r>
         <w:rPr>
           <w:rFonts w:ascii="Times New Roman" w:eastAsia="Times New Roman" w:hAnsi="Times New Roman" w:cs="Times New Roman"/>
+          <w:noProof/>
           <w:sz w:val="24"/>
           <w:szCs w:val="24"/>
         </w:rPr>
@@ -1848,7 +2607,7 @@
             <w:pPr>
               <w:spacing w:line="360" w:lineRule="auto"/>
               <w:ind w:right="29"/>
-              <w:jc w:val="both"/>
+              <w:jc w:val="center"/>
               <w:rPr>
                 <w:rFonts w:ascii="Times New Roman" w:eastAsia="Times New Roman" w:hAnsi="Times New Roman" w:cs="Times New Roman"/>
                 <w:sz w:val="24"/>
@@ -1873,7 +2632,7 @@
             <w:pPr>
               <w:spacing w:line="360" w:lineRule="auto"/>
               <w:ind w:right="29"/>
-              <w:jc w:val="both"/>
+              <w:jc w:val="center"/>
               <w:rPr>
                 <w:rFonts w:ascii="Times New Roman" w:eastAsia="Times New Roman" w:hAnsi="Times New Roman" w:cs="Times New Roman"/>
                 <w:sz w:val="24"/>
@@ -1898,7 +2657,7 @@
             <w:pPr>
               <w:spacing w:line="360" w:lineRule="auto"/>
               <w:ind w:right="29"/>
-              <w:jc w:val="both"/>
+              <w:jc w:val="center"/>
               <w:rPr>
                 <w:rFonts w:ascii="Times New Roman" w:eastAsia="Times New Roman" w:hAnsi="Times New Roman" w:cs="Times New Roman"/>
                 <w:sz w:val="24"/>
@@ -1928,7 +2687,7 @@
             <w:pPr>
               <w:spacing w:line="360" w:lineRule="auto"/>
               <w:ind w:right="29"/>
-              <w:jc w:val="both"/>
+              <w:jc w:val="center"/>
               <w:rPr>
                 <w:rFonts w:ascii="Times New Roman" w:eastAsia="Times New Roman" w:hAnsi="Times New Roman" w:cs="Times New Roman"/>
                 <w:sz w:val="24"/>
@@ -1953,7 +2712,7 @@
             <w:pPr>
               <w:spacing w:line="360" w:lineRule="auto"/>
               <w:ind w:right="29"/>
-              <w:jc w:val="both"/>
+              <w:jc w:val="center"/>
               <w:rPr>
                 <w:rFonts w:ascii="Times New Roman" w:eastAsia="Times New Roman" w:hAnsi="Times New Roman" w:cs="Times New Roman"/>
                 <w:sz w:val="24"/>
@@ -1978,7 +2737,7 @@
             <w:pPr>
               <w:spacing w:line="360" w:lineRule="auto"/>
               <w:ind w:right="29"/>
-              <w:jc w:val="both"/>
+              <w:jc w:val="center"/>
               <w:rPr>
                 <w:rFonts w:ascii="Times New Roman" w:eastAsia="Times New Roman" w:hAnsi="Times New Roman" w:cs="Times New Roman"/>
                 <w:sz w:val="24"/>
@@ -2008,7 +2767,7 @@
             <w:pPr>
               <w:spacing w:line="360" w:lineRule="auto"/>
               <w:ind w:right="29"/>
-              <w:jc w:val="both"/>
+              <w:jc w:val="center"/>
               <w:rPr>
                 <w:rFonts w:ascii="Times New Roman" w:eastAsia="Times New Roman" w:hAnsi="Times New Roman" w:cs="Times New Roman"/>
                 <w:sz w:val="24"/>
@@ -2033,7 +2792,7 @@
             <w:pPr>
               <w:spacing w:line="360" w:lineRule="auto"/>
               <w:ind w:right="29"/>
-              <w:jc w:val="both"/>
+              <w:jc w:val="center"/>
               <w:rPr>
                 <w:rFonts w:ascii="Times New Roman" w:eastAsia="Times New Roman" w:hAnsi="Times New Roman" w:cs="Times New Roman"/>
                 <w:sz w:val="24"/>
@@ -2058,7 +2817,7 @@
             <w:pPr>
               <w:spacing w:line="360" w:lineRule="auto"/>
               <w:ind w:right="29"/>
-              <w:jc w:val="both"/>
+              <w:jc w:val="center"/>
               <w:rPr>
                 <w:rFonts w:ascii="Times New Roman" w:eastAsia="Times New Roman" w:hAnsi="Times New Roman" w:cs="Times New Roman"/>
                 <w:sz w:val="24"/>
@@ -2088,7 +2847,7 @@
             <w:pPr>
               <w:spacing w:line="360" w:lineRule="auto"/>
               <w:ind w:right="29"/>
-              <w:jc w:val="both"/>
+              <w:jc w:val="center"/>
               <w:rPr>
                 <w:rFonts w:ascii="Times New Roman" w:eastAsia="Times New Roman" w:hAnsi="Times New Roman" w:cs="Times New Roman"/>
                 <w:sz w:val="24"/>
@@ -2113,7 +2872,7 @@
             <w:pPr>
               <w:spacing w:line="360" w:lineRule="auto"/>
               <w:ind w:right="29"/>
-              <w:jc w:val="both"/>
+              <w:jc w:val="center"/>
               <w:rPr>
                 <w:rFonts w:ascii="Times New Roman" w:eastAsia="Times New Roman" w:hAnsi="Times New Roman" w:cs="Times New Roman"/>
                 <w:sz w:val="24"/>
@@ -2138,7 +2897,7 @@
             <w:pPr>
               <w:spacing w:line="360" w:lineRule="auto"/>
               <w:ind w:right="29"/>
-              <w:jc w:val="both"/>
+              <w:jc w:val="center"/>
               <w:rPr>
                 <w:rFonts w:ascii="Times New Roman" w:eastAsia="Times New Roman" w:hAnsi="Times New Roman" w:cs="Times New Roman"/>
                 <w:sz w:val="24"/>
@@ -2168,7 +2927,7 @@
             <w:pPr>
               <w:spacing w:line="360" w:lineRule="auto"/>
               <w:ind w:right="29"/>
-              <w:jc w:val="both"/>
+              <w:jc w:val="center"/>
               <w:rPr>
                 <w:rFonts w:ascii="Times New Roman" w:eastAsia="Times New Roman" w:hAnsi="Times New Roman" w:cs="Times New Roman"/>
                 <w:sz w:val="24"/>
@@ -2193,7 +2952,7 @@
             <w:pPr>
               <w:spacing w:line="360" w:lineRule="auto"/>
               <w:ind w:right="29"/>
-              <w:jc w:val="both"/>
+              <w:jc w:val="center"/>
               <w:rPr>
                 <w:rFonts w:ascii="Times New Roman" w:eastAsia="Times New Roman" w:hAnsi="Times New Roman" w:cs="Times New Roman"/>
                 <w:sz w:val="24"/>
@@ -2218,7 +2977,7 @@
             <w:pPr>
               <w:spacing w:line="360" w:lineRule="auto"/>
               <w:ind w:right="29"/>
-              <w:jc w:val="both"/>
+              <w:jc w:val="center"/>
               <w:rPr>
                 <w:rFonts w:ascii="Times New Roman" w:eastAsia="Times New Roman" w:hAnsi="Times New Roman" w:cs="Times New Roman"/>
                 <w:sz w:val="24"/>
@@ -2248,7 +3007,7 @@
             <w:pPr>
               <w:spacing w:line="360" w:lineRule="auto"/>
               <w:ind w:right="29"/>
-              <w:jc w:val="both"/>
+              <w:jc w:val="center"/>
               <w:rPr>
                 <w:rFonts w:ascii="Times New Roman" w:eastAsia="Times New Roman" w:hAnsi="Times New Roman" w:cs="Times New Roman"/>
                 <w:sz w:val="24"/>
@@ -2273,7 +3032,7 @@
             <w:pPr>
               <w:spacing w:line="360" w:lineRule="auto"/>
               <w:ind w:right="29"/>
-              <w:jc w:val="both"/>
+              <w:jc w:val="center"/>
               <w:rPr>
                 <w:rFonts w:ascii="Times New Roman" w:eastAsia="Times New Roman" w:hAnsi="Times New Roman" w:cs="Times New Roman"/>
                 <w:sz w:val="24"/>
@@ -2298,7 +3057,7 @@
             <w:pPr>
               <w:spacing w:line="360" w:lineRule="auto"/>
               <w:ind w:right="29"/>
-              <w:jc w:val="both"/>
+              <w:jc w:val="center"/>
               <w:rPr>
                 <w:rFonts w:ascii="Times New Roman" w:eastAsia="Times New Roman" w:hAnsi="Times New Roman" w:cs="Times New Roman"/>
                 <w:sz w:val="24"/>
@@ -2394,6 +3153,18 @@
       <w:pPr>
         <w:spacing w:after="0" w:line="360" w:lineRule="auto"/>
         <w:ind w:right="29"/>
+        <w:jc w:val="center"/>
+        <w:rPr>
+          <w:rFonts w:ascii="Times New Roman" w:eastAsia="Times New Roman" w:hAnsi="Times New Roman" w:cs="Times New Roman"/>
+          <w:sz w:val="24"/>
+          <w:szCs w:val="24"/>
+        </w:rPr>
+      </w:pPr>
+    </w:p>
+    <w:p>
+      <w:pPr>
+        <w:spacing w:after="0" w:line="360" w:lineRule="auto"/>
+        <w:ind w:right="29"/>
         <w:jc w:val="both"/>
         <w:rPr>
           <w:rFonts w:ascii="Times New Roman" w:eastAsia="Times New Roman" w:hAnsi="Times New Roman" w:cs="Times New Roman"/>
@@ -2572,7 +3343,43 @@
           <w:sz w:val="24"/>
           <w:szCs w:val="24"/>
         </w:rPr>
-        <w:t>If recursion is desired, use memoization or dynamic programming to eliminate recomputation.</w:t>
+        <w:t xml:space="preserve">If recursion is desired, use </w:t>
+      </w:r>
+      <w:proofErr w:type="spellStart"/>
+      <w:r>
+        <w:rPr>
+          <w:rFonts w:ascii="Times New Roman" w:eastAsia="Times New Roman" w:hAnsi="Times New Roman" w:cs="Times New Roman"/>
+          <w:sz w:val="24"/>
+          <w:szCs w:val="24"/>
+        </w:rPr>
+        <w:t>memoization</w:t>
+      </w:r>
+      <w:proofErr w:type="spellEnd"/>
+      <w:r>
+        <w:rPr>
+          <w:rFonts w:ascii="Times New Roman" w:eastAsia="Times New Roman" w:hAnsi="Times New Roman" w:cs="Times New Roman"/>
+          <w:sz w:val="24"/>
+          <w:szCs w:val="24"/>
+        </w:rPr>
+        <w:t xml:space="preserve"> or dynamic programming to eliminate </w:t>
+      </w:r>
+      <w:proofErr w:type="spellStart"/>
+      <w:r>
+        <w:rPr>
+          <w:rFonts w:ascii="Times New Roman" w:eastAsia="Times New Roman" w:hAnsi="Times New Roman" w:cs="Times New Roman"/>
+          <w:sz w:val="24"/>
+          <w:szCs w:val="24"/>
+        </w:rPr>
+        <w:t>recomputation</w:t>
+      </w:r>
+      <w:proofErr w:type="spellEnd"/>
+      <w:r>
+        <w:rPr>
+          <w:rFonts w:ascii="Times New Roman" w:eastAsia="Times New Roman" w:hAnsi="Times New Roman" w:cs="Times New Roman"/>
+          <w:sz w:val="24"/>
+          <w:szCs w:val="24"/>
+        </w:rPr>
+        <w:t>.</w:t>
       </w:r>
     </w:p>
     <w:sectPr>
@@ -2647,7 +3454,15 @@
       <w:t xml:space="preserve"> </w:t>
     </w:r>
     <w:r>
-      <w:t>Vatsal Shaileshkumar Patel</w:t>
+      <w:t xml:space="preserve">Vatsal </w:t>
+    </w:r>
+    <w:proofErr w:type="spellStart"/>
+    <w:r>
+      <w:t>Shaileshkumar</w:t>
+    </w:r>
+    <w:proofErr w:type="spellEnd"/>
+    <w:r>
+      <w:t xml:space="preserve"> Patel</w:t>
     </w:r>
     <w:r>
       <w:ptab w:relativeTo="margin" w:alignment="center" w:leader="none"/>

--- a/Practical Files/Docs/DAA-Practical_2.docx
+++ b/Practical Files/Docs/DAA-Practical_2.docx
@@ -2504,30 +2504,40 @@
         <w:t>Analysis:</w:t>
       </w:r>
     </w:p>
+    <w:p>
+      <w:pPr>
+        <w:spacing w:after="0" w:line="360" w:lineRule="auto"/>
+        <w:ind w:right="29"/>
+        <w:jc w:val="both"/>
+        <w:rPr>
+          <w:rFonts w:ascii="Times New Roman" w:eastAsia="Times New Roman" w:hAnsi="Times New Roman" w:cs="Times New Roman"/>
+          <w:b/>
+          <w:sz w:val="24"/>
+          <w:szCs w:val="24"/>
+        </w:rPr>
+      </w:pPr>
+    </w:p>
     <w:tbl>
       <w:tblPr>
         <w:tblStyle w:val="TableGrid"/>
-        <w:tblW w:w="9604" w:type="dxa"/>
+        <w:tblW w:w="0" w:type="auto"/>
         <w:tblLook w:val="04A0" w:firstRow="1" w:lastRow="0" w:firstColumn="1" w:lastColumn="0" w:noHBand="0" w:noVBand="1"/>
       </w:tblPr>
       <w:tblGrid>
-        <w:gridCol w:w="3201"/>
-        <w:gridCol w:w="3201"/>
-        <w:gridCol w:w="3202"/>
+        <w:gridCol w:w="3154"/>
+        <w:gridCol w:w="3154"/>
+        <w:gridCol w:w="3155"/>
       </w:tblGrid>
       <w:tr>
-        <w:trPr>
-          <w:trHeight w:val="442"/>
-        </w:trPr>
         <w:tc>
           <w:tcPr>
-            <w:tcW w:w="3201" w:type="dxa"/>
+            <w:tcW w:w="3154" w:type="dxa"/>
           </w:tcPr>
           <w:p>
             <w:pPr>
               <w:spacing w:line="360" w:lineRule="auto"/>
               <w:ind w:right="29"/>
-              <w:jc w:val="center"/>
+              <w:jc w:val="both"/>
               <w:rPr>
                 <w:rFonts w:ascii="Times New Roman" w:eastAsia="Times New Roman" w:hAnsi="Times New Roman" w:cs="Times New Roman"/>
                 <w:sz w:val="24"/>
@@ -2546,13 +2556,13 @@
         </w:tc>
         <w:tc>
           <w:tcPr>
-            <w:tcW w:w="3201" w:type="dxa"/>
+            <w:tcW w:w="3154" w:type="dxa"/>
           </w:tcPr>
           <w:p>
             <w:pPr>
               <w:spacing w:line="360" w:lineRule="auto"/>
               <w:ind w:right="29"/>
-              <w:jc w:val="center"/>
+              <w:jc w:val="both"/>
               <w:rPr>
                 <w:rFonts w:ascii="Times New Roman" w:eastAsia="Times New Roman" w:hAnsi="Times New Roman" w:cs="Times New Roman"/>
                 <w:sz w:val="24"/>
@@ -2571,13 +2581,13 @@
         </w:tc>
         <w:tc>
           <w:tcPr>
-            <w:tcW w:w="3202" w:type="dxa"/>
+            <w:tcW w:w="3155" w:type="dxa"/>
           </w:tcPr>
           <w:p>
             <w:pPr>
               <w:spacing w:line="360" w:lineRule="auto"/>
               <w:ind w:right="29"/>
-              <w:jc w:val="center"/>
+              <w:jc w:val="both"/>
               <w:rPr>
                 <w:rFonts w:ascii="Times New Roman" w:eastAsia="Times New Roman" w:hAnsi="Times New Roman" w:cs="Times New Roman"/>
                 <w:sz w:val="24"/>
@@ -2596,18 +2606,15 @@
         </w:tc>
       </w:tr>
       <w:tr>
-        <w:trPr>
-          <w:trHeight w:val="455"/>
-        </w:trPr>
         <w:tc>
           <w:tcPr>
-            <w:tcW w:w="3201" w:type="dxa"/>
+            <w:tcW w:w="3154" w:type="dxa"/>
           </w:tcPr>
           <w:p>
             <w:pPr>
               <w:spacing w:line="360" w:lineRule="auto"/>
               <w:ind w:right="29"/>
-              <w:jc w:val="center"/>
+              <w:jc w:val="both"/>
               <w:rPr>
                 <w:rFonts w:ascii="Times New Roman" w:eastAsia="Times New Roman" w:hAnsi="Times New Roman" w:cs="Times New Roman"/>
                 <w:sz w:val="24"/>
@@ -2626,13 +2633,13 @@
         </w:tc>
         <w:tc>
           <w:tcPr>
-            <w:tcW w:w="3201" w:type="dxa"/>
+            <w:tcW w:w="3154" w:type="dxa"/>
           </w:tcPr>
           <w:p>
             <w:pPr>
               <w:spacing w:line="360" w:lineRule="auto"/>
               <w:ind w:right="29"/>
-              <w:jc w:val="center"/>
+              <w:jc w:val="both"/>
               <w:rPr>
                 <w:rFonts w:ascii="Times New Roman" w:eastAsia="Times New Roman" w:hAnsi="Times New Roman" w:cs="Times New Roman"/>
                 <w:sz w:val="24"/>
@@ -2651,13 +2658,13 @@
         </w:tc>
         <w:tc>
           <w:tcPr>
-            <w:tcW w:w="3202" w:type="dxa"/>
+            <w:tcW w:w="3155" w:type="dxa"/>
           </w:tcPr>
           <w:p>
             <w:pPr>
               <w:spacing w:line="360" w:lineRule="auto"/>
               <w:ind w:right="29"/>
-              <w:jc w:val="center"/>
+              <w:jc w:val="both"/>
               <w:rPr>
                 <w:rFonts w:ascii="Times New Roman" w:eastAsia="Times New Roman" w:hAnsi="Times New Roman" w:cs="Times New Roman"/>
                 <w:sz w:val="24"/>
@@ -2676,18 +2683,15 @@
         </w:tc>
       </w:tr>
       <w:tr>
-        <w:trPr>
-          <w:trHeight w:val="442"/>
-        </w:trPr>
         <w:tc>
           <w:tcPr>
-            <w:tcW w:w="3201" w:type="dxa"/>
+            <w:tcW w:w="3154" w:type="dxa"/>
           </w:tcPr>
           <w:p>
             <w:pPr>
               <w:spacing w:line="360" w:lineRule="auto"/>
               <w:ind w:right="29"/>
-              <w:jc w:val="center"/>
+              <w:jc w:val="both"/>
               <w:rPr>
                 <w:rFonts w:ascii="Times New Roman" w:eastAsia="Times New Roman" w:hAnsi="Times New Roman" w:cs="Times New Roman"/>
                 <w:sz w:val="24"/>
@@ -2706,13 +2710,13 @@
         </w:tc>
         <w:tc>
           <w:tcPr>
-            <w:tcW w:w="3201" w:type="dxa"/>
+            <w:tcW w:w="3154" w:type="dxa"/>
           </w:tcPr>
           <w:p>
             <w:pPr>
               <w:spacing w:line="360" w:lineRule="auto"/>
               <w:ind w:right="29"/>
-              <w:jc w:val="center"/>
+              <w:jc w:val="both"/>
               <w:rPr>
                 <w:rFonts w:ascii="Times New Roman" w:eastAsia="Times New Roman" w:hAnsi="Times New Roman" w:cs="Times New Roman"/>
                 <w:sz w:val="24"/>
@@ -2731,13 +2735,13 @@
         </w:tc>
         <w:tc>
           <w:tcPr>
-            <w:tcW w:w="3202" w:type="dxa"/>
+            <w:tcW w:w="3155" w:type="dxa"/>
           </w:tcPr>
           <w:p>
             <w:pPr>
               <w:spacing w:line="360" w:lineRule="auto"/>
               <w:ind w:right="29"/>
-              <w:jc w:val="center"/>
+              <w:jc w:val="both"/>
               <w:rPr>
                 <w:rFonts w:ascii="Times New Roman" w:eastAsia="Times New Roman" w:hAnsi="Times New Roman" w:cs="Times New Roman"/>
                 <w:sz w:val="24"/>
@@ -2756,18 +2760,15 @@
         </w:tc>
       </w:tr>
       <w:tr>
-        <w:trPr>
-          <w:trHeight w:val="442"/>
-        </w:trPr>
         <w:tc>
           <w:tcPr>
-            <w:tcW w:w="3201" w:type="dxa"/>
+            <w:tcW w:w="3154" w:type="dxa"/>
           </w:tcPr>
           <w:p>
             <w:pPr>
               <w:spacing w:line="360" w:lineRule="auto"/>
               <w:ind w:right="29"/>
-              <w:jc w:val="center"/>
+              <w:jc w:val="both"/>
               <w:rPr>
                 <w:rFonts w:ascii="Times New Roman" w:eastAsia="Times New Roman" w:hAnsi="Times New Roman" w:cs="Times New Roman"/>
                 <w:sz w:val="24"/>
@@ -2786,13 +2787,13 @@
         </w:tc>
         <w:tc>
           <w:tcPr>
-            <w:tcW w:w="3201" w:type="dxa"/>
+            <w:tcW w:w="3154" w:type="dxa"/>
           </w:tcPr>
           <w:p>
             <w:pPr>
               <w:spacing w:line="360" w:lineRule="auto"/>
               <w:ind w:right="29"/>
-              <w:jc w:val="center"/>
+              <w:jc w:val="both"/>
               <w:rPr>
                 <w:rFonts w:ascii="Times New Roman" w:eastAsia="Times New Roman" w:hAnsi="Times New Roman" w:cs="Times New Roman"/>
                 <w:sz w:val="24"/>
@@ -2811,13 +2812,13 @@
         </w:tc>
         <w:tc>
           <w:tcPr>
-            <w:tcW w:w="3202" w:type="dxa"/>
+            <w:tcW w:w="3155" w:type="dxa"/>
           </w:tcPr>
           <w:p>
             <w:pPr>
               <w:spacing w:line="360" w:lineRule="auto"/>
               <w:ind w:right="29"/>
-              <w:jc w:val="center"/>
+              <w:jc w:val="both"/>
               <w:rPr>
                 <w:rFonts w:ascii="Times New Roman" w:eastAsia="Times New Roman" w:hAnsi="Times New Roman" w:cs="Times New Roman"/>
                 <w:sz w:val="24"/>
@@ -2836,18 +2837,15 @@
         </w:tc>
       </w:tr>
       <w:tr>
-        <w:trPr>
-          <w:trHeight w:val="455"/>
-        </w:trPr>
         <w:tc>
           <w:tcPr>
-            <w:tcW w:w="3201" w:type="dxa"/>
+            <w:tcW w:w="3154" w:type="dxa"/>
           </w:tcPr>
           <w:p>
             <w:pPr>
               <w:spacing w:line="360" w:lineRule="auto"/>
               <w:ind w:right="29"/>
-              <w:jc w:val="center"/>
+              <w:jc w:val="both"/>
               <w:rPr>
                 <w:rFonts w:ascii="Times New Roman" w:eastAsia="Times New Roman" w:hAnsi="Times New Roman" w:cs="Times New Roman"/>
                 <w:sz w:val="24"/>
@@ -2866,13 +2864,13 @@
         </w:tc>
         <w:tc>
           <w:tcPr>
-            <w:tcW w:w="3201" w:type="dxa"/>
+            <w:tcW w:w="3154" w:type="dxa"/>
           </w:tcPr>
           <w:p>
             <w:pPr>
               <w:spacing w:line="360" w:lineRule="auto"/>
               <w:ind w:right="29"/>
-              <w:jc w:val="center"/>
+              <w:jc w:val="both"/>
               <w:rPr>
                 <w:rFonts w:ascii="Times New Roman" w:eastAsia="Times New Roman" w:hAnsi="Times New Roman" w:cs="Times New Roman"/>
                 <w:sz w:val="24"/>
@@ -2891,13 +2889,13 @@
         </w:tc>
         <w:tc>
           <w:tcPr>
-            <w:tcW w:w="3202" w:type="dxa"/>
+            <w:tcW w:w="3155" w:type="dxa"/>
           </w:tcPr>
           <w:p>
             <w:pPr>
               <w:spacing w:line="360" w:lineRule="auto"/>
               <w:ind w:right="29"/>
-              <w:jc w:val="center"/>
+              <w:jc w:val="both"/>
               <w:rPr>
                 <w:rFonts w:ascii="Times New Roman" w:eastAsia="Times New Roman" w:hAnsi="Times New Roman" w:cs="Times New Roman"/>
                 <w:sz w:val="24"/>
@@ -2916,18 +2914,15 @@
         </w:tc>
       </w:tr>
       <w:tr>
-        <w:trPr>
-          <w:trHeight w:val="442"/>
-        </w:trPr>
         <w:tc>
           <w:tcPr>
-            <w:tcW w:w="3201" w:type="dxa"/>
+            <w:tcW w:w="3154" w:type="dxa"/>
           </w:tcPr>
           <w:p>
             <w:pPr>
               <w:spacing w:line="360" w:lineRule="auto"/>
               <w:ind w:right="29"/>
-              <w:jc w:val="center"/>
+              <w:jc w:val="both"/>
               <w:rPr>
                 <w:rFonts w:ascii="Times New Roman" w:eastAsia="Times New Roman" w:hAnsi="Times New Roman" w:cs="Times New Roman"/>
                 <w:sz w:val="24"/>
@@ -2946,13 +2941,13 @@
         </w:tc>
         <w:tc>
           <w:tcPr>
-            <w:tcW w:w="3201" w:type="dxa"/>
+            <w:tcW w:w="3154" w:type="dxa"/>
           </w:tcPr>
           <w:p>
             <w:pPr>
               <w:spacing w:line="360" w:lineRule="auto"/>
               <w:ind w:right="29"/>
-              <w:jc w:val="center"/>
+              <w:jc w:val="both"/>
               <w:rPr>
                 <w:rFonts w:ascii="Times New Roman" w:eastAsia="Times New Roman" w:hAnsi="Times New Roman" w:cs="Times New Roman"/>
                 <w:sz w:val="24"/>
@@ -2971,13 +2966,13 @@
         </w:tc>
         <w:tc>
           <w:tcPr>
-            <w:tcW w:w="3202" w:type="dxa"/>
+            <w:tcW w:w="3155" w:type="dxa"/>
           </w:tcPr>
           <w:p>
             <w:pPr>
               <w:spacing w:line="360" w:lineRule="auto"/>
               <w:ind w:right="29"/>
-              <w:jc w:val="center"/>
+              <w:jc w:val="both"/>
               <w:rPr>
                 <w:rFonts w:ascii="Times New Roman" w:eastAsia="Times New Roman" w:hAnsi="Times New Roman" w:cs="Times New Roman"/>
                 <w:sz w:val="24"/>
@@ -2995,86 +2990,6 @@
           </w:p>
         </w:tc>
       </w:tr>
-      <w:tr>
-        <w:trPr>
-          <w:trHeight w:val="442"/>
-        </w:trPr>
-        <w:tc>
-          <w:tcPr>
-            <w:tcW w:w="3201" w:type="dxa"/>
-          </w:tcPr>
-          <w:p>
-            <w:pPr>
-              <w:spacing w:line="360" w:lineRule="auto"/>
-              <w:ind w:right="29"/>
-              <w:jc w:val="center"/>
-              <w:rPr>
-                <w:rFonts w:ascii="Times New Roman" w:eastAsia="Times New Roman" w:hAnsi="Times New Roman" w:cs="Times New Roman"/>
-                <w:sz w:val="24"/>
-                <w:szCs w:val="24"/>
-              </w:rPr>
-            </w:pPr>
-            <w:r>
-              <w:rPr>
-                <w:rFonts w:ascii="Times New Roman" w:eastAsia="Times New Roman" w:hAnsi="Times New Roman" w:cs="Times New Roman"/>
-                <w:sz w:val="24"/>
-                <w:szCs w:val="24"/>
-              </w:rPr>
-              <w:t>15</w:t>
-            </w:r>
-          </w:p>
-        </w:tc>
-        <w:tc>
-          <w:tcPr>
-            <w:tcW w:w="3201" w:type="dxa"/>
-          </w:tcPr>
-          <w:p>
-            <w:pPr>
-              <w:spacing w:line="360" w:lineRule="auto"/>
-              <w:ind w:right="29"/>
-              <w:jc w:val="center"/>
-              <w:rPr>
-                <w:rFonts w:ascii="Times New Roman" w:eastAsia="Times New Roman" w:hAnsi="Times New Roman" w:cs="Times New Roman"/>
-                <w:sz w:val="24"/>
-                <w:szCs w:val="24"/>
-              </w:rPr>
-            </w:pPr>
-            <w:r>
-              <w:rPr>
-                <w:rFonts w:ascii="Times New Roman" w:eastAsia="Times New Roman" w:hAnsi="Times New Roman" w:cs="Times New Roman"/>
-                <w:sz w:val="24"/>
-                <w:szCs w:val="24"/>
-              </w:rPr>
-              <w:t>14</w:t>
-            </w:r>
-          </w:p>
-        </w:tc>
-        <w:tc>
-          <w:tcPr>
-            <w:tcW w:w="3202" w:type="dxa"/>
-          </w:tcPr>
-          <w:p>
-            <w:pPr>
-              <w:spacing w:line="360" w:lineRule="auto"/>
-              <w:ind w:right="29"/>
-              <w:jc w:val="center"/>
-              <w:rPr>
-                <w:rFonts w:ascii="Times New Roman" w:eastAsia="Times New Roman" w:hAnsi="Times New Roman" w:cs="Times New Roman"/>
-                <w:sz w:val="24"/>
-                <w:szCs w:val="24"/>
-              </w:rPr>
-            </w:pPr>
-            <w:r>
-              <w:rPr>
-                <w:rFonts w:ascii="Times New Roman" w:eastAsia="Times New Roman" w:hAnsi="Times New Roman" w:cs="Times New Roman"/>
-                <w:sz w:val="24"/>
-                <w:szCs w:val="24"/>
-              </w:rPr>
-              <w:t>1973</w:t>
-            </w:r>
-          </w:p>
-        </w:tc>
-      </w:tr>
     </w:tbl>
     <w:p>
       <w:pPr>
@@ -3107,10 +3022,10 @@
           <w:szCs w:val="24"/>
         </w:rPr>
         <w:drawing>
-          <wp:inline distT="0" distB="0" distL="0" distR="0" wp14:anchorId="67D53E0B" wp14:editId="5164278A">
+          <wp:inline distT="0" distB="0" distL="0" distR="0" wp14:anchorId="61097744" wp14:editId="553E5BF1">
             <wp:extent cx="4580357" cy="2751539"/>
             <wp:effectExtent l="0" t="0" r="0" b="0"/>
-            <wp:docPr id="4" name="Picture 4"/>
+            <wp:docPr id="2" name="Picture 2"/>
             <wp:cNvGraphicFramePr>
               <a:graphicFrameLocks xmlns:a="http://schemas.openxmlformats.org/drawingml/2006/main" noChangeAspect="1"/>
             </wp:cNvGraphicFramePr>
@@ -3118,7 +3033,7 @@
               <a:graphicData uri="http://schemas.openxmlformats.org/drawingml/2006/picture">
                 <pic:pic xmlns:pic="http://schemas.openxmlformats.org/drawingml/2006/picture">
                   <pic:nvPicPr>
-                    <pic:cNvPr id="4" name="Picture 4"/>
+                    <pic:cNvPr id="2" name="Picture 2"/>
                     <pic:cNvPicPr/>
                   </pic:nvPicPr>
                   <pic:blipFill>
@@ -3165,6 +3080,18 @@
       <w:pPr>
         <w:spacing w:after="0" w:line="360" w:lineRule="auto"/>
         <w:ind w:right="29"/>
+        <w:jc w:val="center"/>
+        <w:rPr>
+          <w:rFonts w:ascii="Times New Roman" w:eastAsia="Times New Roman" w:hAnsi="Times New Roman" w:cs="Times New Roman"/>
+          <w:sz w:val="24"/>
+          <w:szCs w:val="24"/>
+        </w:rPr>
+      </w:pPr>
+    </w:p>
+    <w:p>
+      <w:pPr>
+        <w:spacing w:after="0" w:line="360" w:lineRule="auto"/>
+        <w:ind w:right="29"/>
         <w:jc w:val="both"/>
         <w:rPr>
           <w:rFonts w:ascii="Times New Roman" w:eastAsia="Times New Roman" w:hAnsi="Times New Roman" w:cs="Times New Roman"/>
@@ -3390,9 +3317,10 @@
       <w:headerReference w:type="first" r:id="rId14"/>
       <w:footerReference w:type="first" r:id="rId15"/>
       <w:pgSz w:w="11906" w:h="16838"/>
-      <w:pgMar w:top="1440" w:right="1440" w:bottom="1440" w:left="993" w:header="708" w:footer="708" w:gutter="0"/>
-      <w:pgNumType w:start="1"/>
+      <w:pgMar w:top="1440" w:right="1080" w:bottom="1440" w:left="1080" w:header="708" w:footer="708" w:gutter="0"/>
+      <w:pgNumType w:start="5"/>
       <w:cols w:space="720"/>
+      <w:docGrid w:linePitch="299"/>
     </w:sectPr>
   </w:body>
 </w:document>
@@ -3439,30 +3367,14 @@
     <w:pPr>
       <w:pStyle w:val="Footer"/>
     </w:pPr>
-    <w:proofErr w:type="gramStart"/>
     <w:r>
-      <w:t>24012011142</w:t>
+      <w:t>24012011142:</w:t>
     </w:r>
     <w:r>
       <w:t xml:space="preserve"> </w:t>
     </w:r>
     <w:r>
-      <w:t>:</w:t>
-    </w:r>
-    <w:proofErr w:type="gramEnd"/>
-    <w:r>
-      <w:t xml:space="preserve"> </w:t>
-    </w:r>
-    <w:r>
-      <w:t xml:space="preserve">Vatsal </w:t>
-    </w:r>
-    <w:proofErr w:type="spellStart"/>
-    <w:r>
-      <w:t>Shaileshkumar</w:t>
-    </w:r>
-    <w:proofErr w:type="spellEnd"/>
-    <w:r>
-      <w:t xml:space="preserve"> Patel</w:t>
+      <w:t>Vatsal Shaileshkumar Patel</w:t>
     </w:r>
     <w:r>
       <w:ptab w:relativeTo="margin" w:alignment="center" w:leader="none"/>
